--- a/Lab 8.docx
+++ b/Lab 8.docx
@@ -1,6 +1,6 @@
 
 <file path=word/document.xml><?xml version="1.0" encoding="utf-8"?>
-<w:document xmlns:wpc="http://schemas.microsoft.com/office/word/2010/wordprocessingCanvas" xmlns:mc="http://schemas.openxmlformats.org/markup-compatibility/2006" xmlns:o="urn:schemas-microsoft-com:office:office" xmlns:r="http://schemas.openxmlformats.org/officeDocument/2006/relationships" xmlns:m="http://schemas.openxmlformats.org/officeDocument/2006/math" xmlns:v="urn:schemas-microsoft-com:vml" xmlns:wp14="http://schemas.microsoft.com/office/word/2010/wordprocessingDrawing" xmlns:wp="http://schemas.openxmlformats.org/drawingml/2006/wordprocessingDrawing" xmlns:w10="urn:schemas-microsoft-com:office:word" xmlns:w="http://schemas.openxmlformats.org/wordprocessingml/2006/main" xmlns:w14="http://schemas.microsoft.com/office/word/2010/wordml" xmlns:w15="http://schemas.microsoft.com/office/word/2012/wordml" xmlns:wpg="http://schemas.microsoft.com/office/word/2010/wordprocessingGroup" xmlns:wpi="http://schemas.microsoft.com/office/word/2010/wordprocessingInk" xmlns:wne="http://schemas.microsoft.com/office/word/2006/wordml" xmlns:wps="http://schemas.microsoft.com/office/word/2010/wordprocessingShape" mc:Ignorable="w14 w15 wp14">
+<w:document xmlns:wpc="http://schemas.microsoft.com/office/word/2010/wordprocessingCanvas" xmlns:mo="http://schemas.microsoft.com/office/mac/office/2008/main" xmlns:mc="http://schemas.openxmlformats.org/markup-compatibility/2006" xmlns:mv="urn:schemas-microsoft-com:mac:vml" xmlns:o="urn:schemas-microsoft-com:office:office" xmlns:r="http://schemas.openxmlformats.org/officeDocument/2006/relationships" xmlns:m="http://schemas.openxmlformats.org/officeDocument/2006/math" xmlns:v="urn:schemas-microsoft-com:vml" xmlns:wp14="http://schemas.microsoft.com/office/word/2010/wordprocessingDrawing" xmlns:wp="http://schemas.openxmlformats.org/drawingml/2006/wordprocessingDrawing" xmlns:w10="urn:schemas-microsoft-com:office:word" xmlns:w="http://schemas.openxmlformats.org/wordprocessingml/2006/main" xmlns:w14="http://schemas.microsoft.com/office/word/2010/wordml" xmlns:wpg="http://schemas.microsoft.com/office/word/2010/wordprocessingGroup" xmlns:wpi="http://schemas.microsoft.com/office/word/2010/wordprocessingInk" xmlns:wne="http://schemas.microsoft.com/office/word/2006/wordml" xmlns:wps="http://schemas.microsoft.com/office/word/2010/wordprocessingShape" mc:Ignorable="w14 wp14">
   <w:body>
     <w:p>
       <w:pPr>
@@ -36,8 +36,6 @@
         </w:rPr>
         <w:t>8</w:t>
       </w:r>
-      <w:bookmarkStart w:id="0" w:name="_GoBack"/>
-      <w:bookmarkEnd w:id="0"/>
       <w:r>
         <w:rPr>
           <w:rFonts w:asciiTheme="majorBidi" w:hAnsiTheme="majorBidi" w:cstheme="majorBidi"/>
@@ -389,7 +387,19 @@
         <w:rPr>
           <w:rFonts w:asciiTheme="majorBidi" w:hAnsiTheme="majorBidi" w:cstheme="majorBidi"/>
         </w:rPr>
-        <w:t>. These components are: Level, Strength, Speed, Defense, Intelligence, Luck, Max HP, Current HP (all int</w:t>
+        <w:t>. These components are: Level, Strength, Speed, Defense, Intelligence, Luck, Max HP,</w:t>
+      </w:r>
+      <w:r>
+        <w:rPr>
+          <w:rFonts w:asciiTheme="majorBidi" w:hAnsiTheme="majorBidi" w:cstheme="majorBidi"/>
+        </w:rPr>
+        <w:t xml:space="preserve"> and</w:t>
+      </w:r>
+      <w:r>
+        <w:rPr>
+          <w:rFonts w:asciiTheme="majorBidi" w:hAnsiTheme="majorBidi" w:cstheme="majorBidi"/>
+        </w:rPr>
+        <w:t xml:space="preserve"> Current HP (all int</w:t>
       </w:r>
       <w:r>
         <w:rPr>
@@ -401,7 +411,13 @@
         <w:rPr>
           <w:rFonts w:asciiTheme="majorBidi" w:hAnsiTheme="majorBidi" w:cstheme="majorBidi"/>
         </w:rPr>
-        <w:t>) and Name (string).</w:t>
+        <w:t>)</w:t>
+      </w:r>
+      <w:r>
+        <w:rPr>
+          <w:rFonts w:asciiTheme="majorBidi" w:hAnsiTheme="majorBidi" w:cstheme="majorBidi"/>
+        </w:rPr>
+        <w:t>.</w:t>
       </w:r>
     </w:p>
     <w:p>
@@ -469,7 +485,7 @@
         <w:rPr>
           <w:rFonts w:asciiTheme="majorBidi" w:hAnsiTheme="majorBidi" w:cstheme="majorBidi"/>
         </w:rPr>
-        <w:t xml:space="preserve"> all the required data to represent an inventory item. These components are: Item name (string), item type (</w:t>
+        <w:t xml:space="preserve"> all the required data to represent an inventory item. These components are: item type (</w:t>
       </w:r>
       <w:proofErr w:type="spellStart"/>
       <w:r>
@@ -483,7 +499,19 @@
         <w:rPr>
           <w:rFonts w:asciiTheme="majorBidi" w:hAnsiTheme="majorBidi" w:cstheme="majorBidi"/>
         </w:rPr>
-        <w:t xml:space="preserve"> representing the effect of the item), item power (</w:t>
+        <w:t xml:space="preserve"> representing the effect of the item), </w:t>
+      </w:r>
+      <w:r>
+        <w:rPr>
+          <w:rFonts w:asciiTheme="majorBidi" w:hAnsiTheme="majorBidi" w:cstheme="majorBidi"/>
+        </w:rPr>
+        <w:t xml:space="preserve">and </w:t>
+      </w:r>
+      <w:r>
+        <w:rPr>
+          <w:rFonts w:asciiTheme="majorBidi" w:hAnsiTheme="majorBidi" w:cstheme="majorBidi"/>
+        </w:rPr>
+        <w:t>item power (</w:t>
       </w:r>
       <w:proofErr w:type="spellStart"/>
       <w:r>
@@ -565,7 +593,7 @@
           <w:bCs/>
           <w:color w:val="44546A" w:themeColor="text2"/>
         </w:rPr>
-        <w:t xml:space="preserve">: </w:t>
+        <w:t>:</w:t>
       </w:r>
       <w:r>
         <w:rPr>
@@ -577,7 +605,19 @@
         <w:rPr>
           <w:rFonts w:asciiTheme="majorBidi" w:hAnsiTheme="majorBidi" w:cstheme="majorBidi"/>
         </w:rPr>
-        <w:t xml:space="preserve">defines a variable of type </w:t>
+        <w:t>defines a</w:t>
+      </w:r>
+      <w:r>
+        <w:rPr>
+          <w:rFonts w:asciiTheme="majorBidi" w:hAnsiTheme="majorBidi" w:cstheme="majorBidi"/>
+        </w:rPr>
+        <w:t>n object</w:t>
+      </w:r>
+      <w:r>
+        <w:rPr>
+          <w:rFonts w:asciiTheme="majorBidi" w:hAnsiTheme="majorBidi" w:cstheme="majorBidi"/>
+        </w:rPr>
+        <w:t xml:space="preserve"> of type </w:t>
       </w:r>
       <w:r>
         <w:rPr>
@@ -592,28 +632,43 @@
         <w:rPr>
           <w:rFonts w:asciiTheme="majorBidi" w:hAnsiTheme="majorBidi" w:cstheme="majorBidi"/>
         </w:rPr>
-        <w:t>. The function, prompts</w:t>
-      </w:r>
-      <w:r>
-        <w:rPr>
-          <w:rFonts w:asciiTheme="majorBidi" w:hAnsiTheme="majorBidi" w:cstheme="majorBidi"/>
-        </w:rPr>
-        <w:t xml:space="preserve"> the user for an item name, item type and item power, storing the values in </w:t>
-      </w:r>
-      <w:r>
-        <w:rPr>
-          <w:rFonts w:asciiTheme="majorBidi" w:hAnsiTheme="majorBidi" w:cstheme="majorBidi"/>
-        </w:rPr>
-        <w:t xml:space="preserve">the variable of type </w:t>
-      </w:r>
-      <w:r>
-        <w:rPr>
-          <w:rFonts w:ascii="Courier New" w:hAnsi="Courier New" w:cs="Courier New"/>
-          <w:b/>
-          <w:bCs/>
-          <w:color w:val="44546A" w:themeColor="text2"/>
-        </w:rPr>
-        <w:t>Item</w:t>
+        <w:t>. The function</w:t>
+      </w:r>
+      <w:r>
+        <w:rPr>
+          <w:rFonts w:asciiTheme="majorBidi" w:hAnsiTheme="majorBidi" w:cstheme="majorBidi"/>
+        </w:rPr>
+        <w:t xml:space="preserve"> prompts</w:t>
+      </w:r>
+      <w:r>
+        <w:rPr>
+          <w:rFonts w:asciiTheme="majorBidi" w:hAnsiTheme="majorBidi" w:cstheme="majorBidi"/>
+        </w:rPr>
+        <w:t xml:space="preserve"> the user for i</w:t>
+      </w:r>
+      <w:r>
+        <w:rPr>
+          <w:rFonts w:asciiTheme="majorBidi" w:hAnsiTheme="majorBidi" w:cstheme="majorBidi"/>
+        </w:rPr>
+        <w:t>tem type and item power, stores</w:t>
+      </w:r>
+      <w:r>
+        <w:rPr>
+          <w:rFonts w:asciiTheme="majorBidi" w:hAnsiTheme="majorBidi" w:cstheme="majorBidi"/>
+        </w:rPr>
+        <w:t xml:space="preserve"> the values in </w:t>
+      </w:r>
+      <w:r>
+        <w:rPr>
+          <w:rFonts w:asciiTheme="majorBidi" w:hAnsiTheme="majorBidi" w:cstheme="majorBidi"/>
+        </w:rPr>
+        <w:t xml:space="preserve">the </w:t>
+      </w:r>
+      <w:r>
+        <w:rPr>
+          <w:rFonts w:asciiTheme="majorBidi" w:hAnsiTheme="majorBidi" w:cstheme="majorBidi"/>
+        </w:rPr>
+        <w:t>object</w:t>
       </w:r>
       <w:r>
         <w:rPr>
@@ -625,7 +680,13 @@
         <w:rPr>
           <w:rFonts w:asciiTheme="majorBidi" w:hAnsiTheme="majorBidi" w:cstheme="majorBidi"/>
         </w:rPr>
-        <w:t>and returning it.</w:t>
+        <w:t>and returns the object</w:t>
+      </w:r>
+      <w:r>
+        <w:rPr>
+          <w:rFonts w:asciiTheme="majorBidi" w:hAnsiTheme="majorBidi" w:cstheme="majorBidi"/>
+        </w:rPr>
+        <w:t>.</w:t>
       </w:r>
     </w:p>
     <w:p>
@@ -695,7 +756,25 @@
         <w:rPr>
           <w:rFonts w:asciiTheme="majorBidi" w:hAnsiTheme="majorBidi" w:cstheme="majorBidi"/>
         </w:rPr>
-        <w:t xml:space="preserve">defines a variable of type </w:t>
+        <w:t>defines a</w:t>
+      </w:r>
+      <w:r>
+        <w:rPr>
+          <w:rFonts w:asciiTheme="majorBidi" w:hAnsiTheme="majorBidi" w:cstheme="majorBidi"/>
+        </w:rPr>
+        <w:t xml:space="preserve">n </w:t>
+      </w:r>
+      <w:r>
+        <w:rPr>
+          <w:rFonts w:asciiTheme="majorBidi" w:hAnsiTheme="majorBidi" w:cstheme="majorBidi"/>
+        </w:rPr>
+        <w:t>object</w:t>
+      </w:r>
+      <w:r>
+        <w:rPr>
+          <w:rFonts w:asciiTheme="majorBidi" w:hAnsiTheme="majorBidi" w:cstheme="majorBidi"/>
+        </w:rPr>
+        <w:t xml:space="preserve"> of type </w:t>
       </w:r>
       <w:r>
         <w:rPr>
@@ -710,7 +789,13 @@
         <w:rPr>
           <w:rFonts w:asciiTheme="majorBidi" w:hAnsiTheme="majorBidi" w:cstheme="majorBidi"/>
         </w:rPr>
-        <w:t>. The function, prompts</w:t>
+        <w:t xml:space="preserve">. The function </w:t>
+      </w:r>
+      <w:r>
+        <w:rPr>
+          <w:rFonts w:asciiTheme="majorBidi" w:hAnsiTheme="majorBidi" w:cstheme="majorBidi"/>
+        </w:rPr>
+        <w:t>prompts</w:t>
       </w:r>
       <w:r>
         <w:rPr>
@@ -722,35 +807,649 @@
         <w:rPr>
           <w:rFonts w:asciiTheme="majorBidi" w:hAnsiTheme="majorBidi" w:cstheme="majorBidi"/>
         </w:rPr>
-        <w:t>attributes of the defined variable (</w:t>
-      </w:r>
-      <w:r>
-        <w:rPr>
-          <w:rFonts w:asciiTheme="majorBidi" w:hAnsiTheme="majorBidi" w:cstheme="majorBidi"/>
-        </w:rPr>
-        <w:t>Level, Strength, Speed, Defense, Intelligence, Luck, Max HP, Current HP</w:t>
-      </w:r>
-      <w:r>
-        <w:rPr>
-          <w:rFonts w:asciiTheme="majorBidi" w:hAnsiTheme="majorBidi" w:cstheme="majorBidi"/>
+        <w:t xml:space="preserve">attributes of the defined </w:t>
+      </w:r>
+      <w:r>
+        <w:rPr>
+          <w:rFonts w:asciiTheme="majorBidi" w:hAnsiTheme="majorBidi" w:cstheme="majorBidi"/>
+        </w:rPr>
+        <w:t xml:space="preserve">object </w:t>
+      </w:r>
+      <w:r>
+        <w:rPr>
+          <w:rFonts w:asciiTheme="majorBidi" w:hAnsiTheme="majorBidi" w:cstheme="majorBidi"/>
+        </w:rPr>
+        <w:t>(</w:t>
+      </w:r>
+      <w:r>
+        <w:rPr>
+          <w:rFonts w:asciiTheme="majorBidi" w:hAnsiTheme="majorBidi" w:cstheme="majorBidi"/>
+        </w:rPr>
+        <w:t>Level, Strength, Speed, Defense, Intelligence, Luck, Max HP,</w:t>
+      </w:r>
+      <w:r>
+        <w:rPr>
+          <w:rFonts w:asciiTheme="majorBidi" w:hAnsiTheme="majorBidi" w:cstheme="majorBidi"/>
+        </w:rPr>
+        <w:t xml:space="preserve"> and</w:t>
+      </w:r>
+      <w:r>
+        <w:rPr>
+          <w:rFonts w:asciiTheme="majorBidi" w:hAnsiTheme="majorBidi" w:cstheme="majorBidi"/>
+        </w:rPr>
+        <w:t xml:space="preserve"> Current HP</w:t>
+      </w:r>
+      <w:r>
+        <w:rPr>
+          <w:rFonts w:asciiTheme="majorBidi" w:hAnsiTheme="majorBidi" w:cstheme="majorBidi"/>
+        </w:rPr>
+        <w:t>)</w:t>
+      </w:r>
+      <w:r>
+        <w:rPr>
+          <w:rFonts w:asciiTheme="majorBidi" w:hAnsiTheme="majorBidi" w:cstheme="majorBidi"/>
+        </w:rPr>
+        <w:t xml:space="preserve">. </w:t>
+      </w:r>
+      <w:r>
+        <w:rPr>
+          <w:rFonts w:asciiTheme="majorBidi" w:hAnsiTheme="majorBidi" w:cstheme="majorBidi"/>
+        </w:rPr>
+        <w:t xml:space="preserve">This function </w:t>
+      </w:r>
+      <w:r>
+        <w:rPr>
+          <w:rFonts w:asciiTheme="majorBidi" w:hAnsiTheme="majorBidi" w:cstheme="majorBidi"/>
+        </w:rPr>
+        <w:t>fill</w:t>
+      </w:r>
+      <w:r>
+        <w:rPr>
+          <w:rFonts w:asciiTheme="majorBidi" w:hAnsiTheme="majorBidi" w:cstheme="majorBidi"/>
+        </w:rPr>
+        <w:t>s</w:t>
+      </w:r>
+      <w:r>
+        <w:rPr>
+          <w:rFonts w:asciiTheme="majorBidi" w:hAnsiTheme="majorBidi" w:cstheme="majorBidi"/>
+        </w:rPr>
+        <w:t xml:space="preserve"> the </w:t>
+      </w:r>
+      <w:r>
+        <w:rPr>
+          <w:rFonts w:asciiTheme="majorBidi" w:hAnsiTheme="majorBidi" w:cstheme="majorBidi"/>
+        </w:rPr>
+        <w:t xml:space="preserve">defined </w:t>
+      </w:r>
+      <w:r>
+        <w:rPr>
+          <w:rFonts w:asciiTheme="majorBidi" w:hAnsiTheme="majorBidi" w:cstheme="majorBidi"/>
+        </w:rPr>
+        <w:t xml:space="preserve">object </w:t>
+      </w:r>
+      <w:r>
+        <w:rPr>
+          <w:rFonts w:asciiTheme="majorBidi" w:hAnsiTheme="majorBidi" w:cstheme="majorBidi"/>
+        </w:rPr>
+        <w:t>with the input and return</w:t>
+      </w:r>
+      <w:r>
+        <w:rPr>
+          <w:rFonts w:asciiTheme="majorBidi" w:hAnsiTheme="majorBidi" w:cstheme="majorBidi"/>
+        </w:rPr>
+        <w:t>s</w:t>
+      </w:r>
+      <w:r>
+        <w:rPr>
+          <w:rFonts w:asciiTheme="majorBidi" w:hAnsiTheme="majorBidi" w:cstheme="majorBidi"/>
+        </w:rPr>
+        <w:t xml:space="preserve"> the </w:t>
+      </w:r>
+      <w:r>
+        <w:rPr>
+          <w:rFonts w:asciiTheme="majorBidi" w:hAnsiTheme="majorBidi" w:cstheme="majorBidi"/>
+        </w:rPr>
+        <w:t>object</w:t>
+      </w:r>
+      <w:r>
+        <w:rPr>
+          <w:rFonts w:asciiTheme="majorBidi" w:hAnsiTheme="majorBidi" w:cstheme="majorBidi"/>
+        </w:rPr>
+        <w:t>.</w:t>
+      </w:r>
+    </w:p>
+    <w:p>
+      <w:pPr>
+        <w:rPr>
+          <w:rFonts w:asciiTheme="majorBidi" w:hAnsiTheme="majorBidi" w:cstheme="majorBidi"/>
+        </w:rPr>
+      </w:pPr>
+      <w:proofErr w:type="gramStart"/>
+      <w:r>
+        <w:rPr>
+          <w:rFonts w:ascii="Courier New" w:hAnsi="Courier New" w:cs="Courier New"/>
+          <w:b/>
+          <w:bCs/>
+          <w:color w:val="44546A" w:themeColor="text2"/>
+        </w:rPr>
+        <w:t>void</w:t>
+      </w:r>
+      <w:proofErr w:type="gramEnd"/>
+      <w:r>
+        <w:rPr>
+          <w:rFonts w:ascii="Courier New" w:hAnsi="Courier New" w:cs="Courier New"/>
+          <w:b/>
+          <w:bCs/>
+          <w:color w:val="44546A" w:themeColor="text2"/>
+        </w:rPr>
+        <w:t xml:space="preserve"> </w:t>
+      </w:r>
+      <w:proofErr w:type="spellStart"/>
+      <w:r>
+        <w:rPr>
+          <w:rFonts w:ascii="Courier New" w:hAnsi="Courier New" w:cs="Courier New"/>
+          <w:b/>
+          <w:bCs/>
+          <w:color w:val="44546A" w:themeColor="text2"/>
+        </w:rPr>
+        <w:t>printDat</w:t>
+      </w:r>
+      <w:r>
+        <w:rPr>
+          <w:rFonts w:ascii="Courier New" w:hAnsi="Courier New" w:cs="Courier New"/>
+          <w:b/>
+          <w:bCs/>
+          <w:color w:val="44546A" w:themeColor="text2"/>
+        </w:rPr>
+        <w:t>a</w:t>
+      </w:r>
+      <w:proofErr w:type="spellEnd"/>
+      <w:r>
+        <w:rPr>
+          <w:rFonts w:ascii="Courier New" w:hAnsi="Courier New" w:cs="Courier New"/>
+          <w:b/>
+          <w:bCs/>
+          <w:color w:val="44546A" w:themeColor="text2"/>
+        </w:rPr>
+        <w:t>(</w:t>
+      </w:r>
+      <w:proofErr w:type="spellStart"/>
+      <w:r>
+        <w:rPr>
+          <w:rFonts w:ascii="Courier New" w:hAnsi="Courier New" w:cs="Courier New"/>
+          <w:b/>
+          <w:bCs/>
+          <w:color w:val="44546A" w:themeColor="text2"/>
+        </w:rPr>
+        <w:t>struct</w:t>
+      </w:r>
+      <w:proofErr w:type="spellEnd"/>
+      <w:r>
+        <w:rPr>
+          <w:rFonts w:ascii="Courier New" w:hAnsi="Courier New" w:cs="Courier New"/>
+          <w:b/>
+          <w:bCs/>
+          <w:color w:val="44546A" w:themeColor="text2"/>
+        </w:rPr>
+        <w:t xml:space="preserve"> Player p1, </w:t>
+      </w:r>
+      <w:proofErr w:type="spellStart"/>
+      <w:r>
+        <w:rPr>
+          <w:rFonts w:ascii="Courier New" w:hAnsi="Courier New" w:cs="Courier New"/>
+          <w:b/>
+          <w:bCs/>
+          <w:color w:val="44546A" w:themeColor="text2"/>
+        </w:rPr>
+        <w:t>struct</w:t>
+      </w:r>
+      <w:proofErr w:type="spellEnd"/>
+      <w:r>
+        <w:rPr>
+          <w:rFonts w:ascii="Courier New" w:hAnsi="Courier New" w:cs="Courier New"/>
+          <w:b/>
+          <w:bCs/>
+          <w:color w:val="44546A" w:themeColor="text2"/>
+        </w:rPr>
+        <w:t xml:space="preserve"> Item</w:t>
+      </w:r>
+      <w:r>
+        <w:rPr>
+          <w:rFonts w:ascii="Courier New" w:hAnsi="Courier New" w:cs="Courier New"/>
+          <w:b/>
+          <w:bCs/>
+          <w:color w:val="44546A" w:themeColor="text2"/>
+        </w:rPr>
+        <w:t xml:space="preserve"> </w:t>
+      </w:r>
+      <w:proofErr w:type="spellStart"/>
+      <w:r>
+        <w:rPr>
+          <w:rFonts w:ascii="Courier New" w:hAnsi="Courier New" w:cs="Courier New"/>
+          <w:b/>
+          <w:bCs/>
+          <w:color w:val="44546A" w:themeColor="text2"/>
+        </w:rPr>
+        <w:t>itemList</w:t>
+      </w:r>
+      <w:proofErr w:type="spellEnd"/>
+      <w:r>
+        <w:rPr>
+          <w:rFonts w:ascii="Courier New" w:hAnsi="Courier New" w:cs="Courier New"/>
+          <w:b/>
+          <w:bCs/>
+          <w:color w:val="44546A" w:themeColor="text2"/>
+        </w:rPr>
+        <w:t>[]</w:t>
+      </w:r>
+      <w:r>
+        <w:rPr>
+          <w:rFonts w:ascii="Courier New" w:hAnsi="Courier New" w:cs="Courier New"/>
+          <w:b/>
+          <w:bCs/>
+          <w:color w:val="44546A" w:themeColor="text2"/>
         </w:rPr>
         <w:t xml:space="preserve">, </w:t>
       </w:r>
-      <w:r>
-        <w:rPr>
-          <w:rFonts w:asciiTheme="majorBidi" w:hAnsiTheme="majorBidi" w:cstheme="majorBidi"/>
-        </w:rPr>
-        <w:t>and Name</w:t>
-      </w:r>
-      <w:r>
-        <w:rPr>
-          <w:rFonts w:asciiTheme="majorBidi" w:hAnsiTheme="majorBidi" w:cstheme="majorBidi"/>
+      <w:proofErr w:type="spellStart"/>
+      <w:r>
+        <w:rPr>
+          <w:rFonts w:ascii="Courier New" w:hAnsi="Courier New" w:cs="Courier New"/>
+          <w:b/>
+          <w:bCs/>
+          <w:color w:val="44546A" w:themeColor="text2"/>
+        </w:rPr>
+        <w:t>int</w:t>
+      </w:r>
+      <w:proofErr w:type="spellEnd"/>
+      <w:r>
+        <w:rPr>
+          <w:rFonts w:ascii="Courier New" w:hAnsi="Courier New" w:cs="Courier New"/>
+          <w:b/>
+          <w:bCs/>
+          <w:color w:val="44546A" w:themeColor="text2"/>
+        </w:rPr>
+        <w:t xml:space="preserve"> </w:t>
+      </w:r>
+      <w:proofErr w:type="spellStart"/>
+      <w:r>
+        <w:rPr>
+          <w:rFonts w:ascii="Courier New" w:hAnsi="Courier New" w:cs="Courier New"/>
+          <w:b/>
+          <w:bCs/>
+          <w:color w:val="44546A" w:themeColor="text2"/>
+        </w:rPr>
+        <w:t>listSize</w:t>
+      </w:r>
+      <w:proofErr w:type="spellEnd"/>
+      <w:r>
+        <w:rPr>
+          <w:rFonts w:ascii="Courier New" w:hAnsi="Courier New" w:cs="Courier New"/>
+          <w:b/>
+          <w:bCs/>
+          <w:color w:val="44546A" w:themeColor="text2"/>
         </w:rPr>
         <w:t>)</w:t>
       </w:r>
       <w:r>
         <w:rPr>
-          <w:rFonts w:asciiTheme="majorBidi" w:hAnsiTheme="majorBidi" w:cstheme="majorBidi"/>
+          <w:rFonts w:ascii="Courier New" w:hAnsi="Courier New" w:cs="Courier New"/>
+          <w:b/>
+          <w:bCs/>
+          <w:color w:val="44546A" w:themeColor="text2"/>
+        </w:rPr>
+        <w:t xml:space="preserve">: </w:t>
+      </w:r>
+      <w:r>
+        <w:rPr>
+          <w:rFonts w:asciiTheme="majorBidi" w:hAnsiTheme="majorBidi" w:cstheme="majorBidi"/>
+        </w:rPr>
+        <w:t xml:space="preserve">This function </w:t>
+      </w:r>
+      <w:r>
+        <w:rPr>
+          <w:rFonts w:asciiTheme="majorBidi" w:hAnsiTheme="majorBidi" w:cstheme="majorBidi"/>
+        </w:rPr>
+        <w:t>takes a</w:t>
+      </w:r>
+      <w:r>
+        <w:rPr>
+          <w:rFonts w:asciiTheme="majorBidi" w:hAnsiTheme="majorBidi" w:cstheme="majorBidi"/>
+        </w:rPr>
+        <w:t>n</w:t>
+      </w:r>
+      <w:r>
+        <w:rPr>
+          <w:rFonts w:asciiTheme="majorBidi" w:hAnsiTheme="majorBidi" w:cstheme="majorBidi"/>
+        </w:rPr>
+        <w:t xml:space="preserve"> </w:t>
+      </w:r>
+      <w:r>
+        <w:rPr>
+          <w:rFonts w:asciiTheme="majorBidi" w:hAnsiTheme="majorBidi" w:cstheme="majorBidi"/>
+        </w:rPr>
+        <w:t xml:space="preserve">object </w:t>
+      </w:r>
+      <w:r>
+        <w:rPr>
+          <w:rFonts w:asciiTheme="majorBidi" w:hAnsiTheme="majorBidi" w:cstheme="majorBidi"/>
+        </w:rPr>
+        <w:t xml:space="preserve">of type </w:t>
+      </w:r>
+      <w:proofErr w:type="spellStart"/>
+      <w:r>
+        <w:rPr>
+          <w:rFonts w:ascii="Courier New" w:hAnsi="Courier New" w:cs="Courier New"/>
+          <w:b/>
+          <w:bCs/>
+          <w:color w:val="44546A" w:themeColor="text2"/>
+        </w:rPr>
+        <w:t>struct</w:t>
+      </w:r>
+      <w:proofErr w:type="spellEnd"/>
+      <w:r>
+        <w:rPr>
+          <w:rFonts w:ascii="Courier New" w:hAnsi="Courier New" w:cs="Courier New"/>
+          <w:b/>
+          <w:bCs/>
+          <w:color w:val="44546A" w:themeColor="text2"/>
+        </w:rPr>
+        <w:t xml:space="preserve"> P</w:t>
+      </w:r>
+      <w:r>
+        <w:rPr>
+          <w:rFonts w:ascii="Courier New" w:hAnsi="Courier New" w:cs="Courier New"/>
+          <w:b/>
+          <w:bCs/>
+          <w:color w:val="44546A" w:themeColor="text2"/>
+        </w:rPr>
+        <w:t>layer</w:t>
+      </w:r>
+      <w:r>
+        <w:rPr>
+          <w:rFonts w:asciiTheme="majorBidi" w:hAnsiTheme="majorBidi" w:cstheme="majorBidi"/>
+          <w:color w:val="44546A" w:themeColor="text2"/>
+        </w:rPr>
+        <w:t xml:space="preserve"> </w:t>
+      </w:r>
+      <w:r>
+        <w:rPr>
+          <w:rFonts w:asciiTheme="majorBidi" w:hAnsiTheme="majorBidi" w:cstheme="majorBidi"/>
+        </w:rPr>
+        <w:t xml:space="preserve"> </w:t>
+      </w:r>
+      <w:r>
+        <w:rPr>
+          <w:rFonts w:ascii="Courier New" w:hAnsi="Courier New" w:cs="Courier New"/>
+          <w:b/>
+          <w:bCs/>
+          <w:color w:val="44546A" w:themeColor="text2"/>
+        </w:rPr>
+        <w:t xml:space="preserve">p1, </w:t>
+      </w:r>
+      <w:r>
+        <w:rPr>
+          <w:rFonts w:asciiTheme="majorBidi" w:hAnsiTheme="majorBidi" w:cstheme="majorBidi"/>
+        </w:rPr>
+        <w:t xml:space="preserve">an array of </w:t>
+      </w:r>
+      <w:proofErr w:type="spellStart"/>
+      <w:r>
+        <w:rPr>
+          <w:rFonts w:ascii="Courier New" w:hAnsi="Courier New" w:cs="Courier New"/>
+          <w:b/>
+          <w:bCs/>
+          <w:color w:val="44546A" w:themeColor="text2"/>
+        </w:rPr>
+        <w:t>struct</w:t>
+      </w:r>
+      <w:proofErr w:type="spellEnd"/>
+      <w:r>
+        <w:rPr>
+          <w:rFonts w:ascii="Courier New" w:hAnsi="Courier New" w:cs="Courier New"/>
+          <w:b/>
+          <w:bCs/>
+          <w:color w:val="44546A" w:themeColor="text2"/>
+        </w:rPr>
+        <w:t xml:space="preserve"> Item</w:t>
+      </w:r>
+      <w:r>
+        <w:rPr>
+          <w:rFonts w:ascii="Courier New" w:hAnsi="Courier New" w:cs="Courier New"/>
+          <w:b/>
+          <w:bCs/>
+          <w:color w:val="44546A" w:themeColor="text2"/>
+        </w:rPr>
+        <w:t xml:space="preserve"> </w:t>
+      </w:r>
+      <w:proofErr w:type="spellStart"/>
+      <w:r>
+        <w:rPr>
+          <w:rFonts w:ascii="Courier New" w:hAnsi="Courier New" w:cs="Courier New"/>
+          <w:b/>
+          <w:bCs/>
+          <w:color w:val="44546A" w:themeColor="text2"/>
+        </w:rPr>
+        <w:t>itemList</w:t>
+      </w:r>
+      <w:proofErr w:type="spellEnd"/>
+      <w:r>
+        <w:rPr>
+          <w:rFonts w:ascii="Courier New" w:hAnsi="Courier New" w:cs="Courier New"/>
+          <w:b/>
+          <w:bCs/>
+          <w:color w:val="44546A" w:themeColor="text2"/>
+        </w:rPr>
+        <w:t xml:space="preserve">[], </w:t>
+      </w:r>
+      <w:r>
+        <w:rPr>
+          <w:rFonts w:asciiTheme="majorBidi" w:hAnsiTheme="majorBidi" w:cstheme="majorBidi"/>
+        </w:rPr>
+        <w:t xml:space="preserve">and an integer </w:t>
+      </w:r>
+      <w:proofErr w:type="spellStart"/>
+      <w:r>
+        <w:rPr>
+          <w:rFonts w:ascii="Courier New" w:hAnsi="Courier New" w:cs="Courier New"/>
+          <w:b/>
+          <w:bCs/>
+          <w:color w:val="44546A" w:themeColor="text2"/>
+        </w:rPr>
+        <w:t>listSize</w:t>
+      </w:r>
+      <w:proofErr w:type="spellEnd"/>
+      <w:r>
+        <w:rPr>
+          <w:rFonts w:ascii="Courier New" w:hAnsi="Courier New" w:cs="Courier New"/>
+          <w:b/>
+          <w:bCs/>
+          <w:color w:val="44546A" w:themeColor="text2"/>
+        </w:rPr>
+        <w:t xml:space="preserve"> </w:t>
+      </w:r>
+      <w:r>
+        <w:rPr>
+          <w:rFonts w:asciiTheme="majorBidi" w:hAnsiTheme="majorBidi" w:cstheme="majorBidi"/>
+        </w:rPr>
+        <w:t>representing</w:t>
+      </w:r>
+      <w:r>
+        <w:rPr>
+          <w:rFonts w:ascii="Courier New" w:hAnsi="Courier New" w:cs="Courier New"/>
+          <w:b/>
+          <w:bCs/>
+        </w:rPr>
+        <w:t xml:space="preserve"> </w:t>
+      </w:r>
+      <w:r>
+        <w:rPr>
+          <w:rFonts w:asciiTheme="majorBidi" w:hAnsiTheme="majorBidi" w:cstheme="majorBidi"/>
+        </w:rPr>
+        <w:t xml:space="preserve">the number of items in </w:t>
+      </w:r>
+      <w:proofErr w:type="spellStart"/>
+      <w:r>
+        <w:rPr>
+          <w:rFonts w:ascii="Courier New" w:hAnsi="Courier New" w:cs="Courier New"/>
+          <w:b/>
+          <w:bCs/>
+          <w:color w:val="44546A" w:themeColor="text2"/>
+        </w:rPr>
+        <w:t>itemList</w:t>
+      </w:r>
+      <w:proofErr w:type="spellEnd"/>
+      <w:r>
+        <w:rPr>
+          <w:rFonts w:asciiTheme="majorBidi" w:hAnsiTheme="majorBidi" w:cstheme="majorBidi"/>
+        </w:rPr>
+        <w:t xml:space="preserve">. This function displays </w:t>
+      </w:r>
+      <w:r>
+        <w:rPr>
+          <w:rFonts w:asciiTheme="majorBidi" w:hAnsiTheme="majorBidi" w:cstheme="majorBidi"/>
+        </w:rPr>
+        <w:t xml:space="preserve">all information for </w:t>
+      </w:r>
+      <w:r>
+        <w:rPr>
+          <w:rFonts w:ascii="Courier New" w:hAnsi="Courier New" w:cs="Courier New"/>
+          <w:b/>
+          <w:bCs/>
+          <w:color w:val="44546A" w:themeColor="text2"/>
+        </w:rPr>
+        <w:t xml:space="preserve">p1 </w:t>
+      </w:r>
+      <w:r>
+        <w:rPr>
+          <w:rFonts w:asciiTheme="majorBidi" w:hAnsiTheme="majorBidi" w:cstheme="majorBidi"/>
+        </w:rPr>
+        <w:t xml:space="preserve">and all information for the list of items </w:t>
+      </w:r>
+      <w:proofErr w:type="spellStart"/>
+      <w:r>
+        <w:rPr>
+          <w:rFonts w:ascii="Courier New" w:hAnsi="Courier New" w:cs="Courier New"/>
+          <w:b/>
+          <w:bCs/>
+          <w:color w:val="44546A" w:themeColor="text2"/>
+        </w:rPr>
+        <w:t>itemList</w:t>
+      </w:r>
+      <w:proofErr w:type="spellEnd"/>
+      <w:r>
+        <w:rPr>
+          <w:rFonts w:asciiTheme="majorBidi" w:hAnsiTheme="majorBidi" w:cstheme="majorBidi"/>
+        </w:rPr>
+        <w:t>. Check the output below for formatting.</w:t>
+      </w:r>
+    </w:p>
+    <w:p>
+      <w:pPr>
+        <w:rPr>
+          <w:rFonts w:asciiTheme="majorBidi" w:hAnsiTheme="majorBidi" w:cstheme="majorBidi"/>
+        </w:rPr>
+      </w:pPr>
+      <w:r>
+        <w:rPr>
+          <w:rFonts w:asciiTheme="majorBidi" w:hAnsiTheme="majorBidi" w:cstheme="majorBidi"/>
+        </w:rPr>
+        <w:br w:type="page"/>
+      </w:r>
+    </w:p>
+    <w:p>
+      <w:pPr>
+        <w:rPr>
+          <w:rFonts w:asciiTheme="majorBidi" w:hAnsiTheme="majorBidi" w:cstheme="majorBidi"/>
+        </w:rPr>
+      </w:pPr>
+      <w:r>
+        <w:rPr>
+          <w:rFonts w:asciiTheme="majorBidi" w:hAnsiTheme="majorBidi" w:cstheme="majorBidi"/>
+        </w:rPr>
+        <w:lastRenderedPageBreak/>
+        <w:t xml:space="preserve">Once the above code has been </w:t>
+      </w:r>
+      <w:r>
+        <w:rPr>
+          <w:rFonts w:asciiTheme="majorBidi" w:hAnsiTheme="majorBidi" w:cstheme="majorBidi"/>
+        </w:rPr>
+        <w:t>implemented, write the main</w:t>
+      </w:r>
+      <w:r>
+        <w:rPr>
+          <w:rFonts w:asciiTheme="majorBidi" w:hAnsiTheme="majorBidi" w:cstheme="majorBidi"/>
+        </w:rPr>
+        <w:t xml:space="preserve"> </w:t>
+      </w:r>
+      <w:r>
+        <w:rPr>
+          <w:rFonts w:asciiTheme="majorBidi" w:hAnsiTheme="majorBidi" w:cstheme="majorBidi"/>
+        </w:rPr>
+        <w:t>function</w:t>
+      </w:r>
+      <w:r>
+        <w:rPr>
+          <w:rFonts w:asciiTheme="majorBidi" w:hAnsiTheme="majorBidi" w:cstheme="majorBidi"/>
+        </w:rPr>
+        <w:t xml:space="preserve"> that allow</w:t>
+      </w:r>
+      <w:r>
+        <w:rPr>
+          <w:rFonts w:asciiTheme="majorBidi" w:hAnsiTheme="majorBidi" w:cstheme="majorBidi"/>
+        </w:rPr>
+        <w:t>s</w:t>
+      </w:r>
+      <w:r>
+        <w:rPr>
+          <w:rFonts w:asciiTheme="majorBidi" w:hAnsiTheme="majorBidi" w:cstheme="majorBidi"/>
+        </w:rPr>
+        <w:t xml:space="preserve"> simple tests of the code. This program </w:t>
+      </w:r>
+      <w:r>
+        <w:rPr>
+          <w:rFonts w:asciiTheme="majorBidi" w:hAnsiTheme="majorBidi" w:cstheme="majorBidi"/>
+        </w:rPr>
+        <w:t>defines</w:t>
+      </w:r>
+      <w:r>
+        <w:rPr>
+          <w:rFonts w:asciiTheme="majorBidi" w:hAnsiTheme="majorBidi" w:cstheme="majorBidi"/>
+        </w:rPr>
+        <w:t xml:space="preserve"> </w:t>
+      </w:r>
+      <w:r>
+        <w:rPr>
+          <w:rFonts w:asciiTheme="majorBidi" w:hAnsiTheme="majorBidi" w:cstheme="majorBidi"/>
+        </w:rPr>
+        <w:t xml:space="preserve">an object of type </w:t>
+      </w:r>
+      <w:proofErr w:type="spellStart"/>
+      <w:r>
+        <w:rPr>
+          <w:rFonts w:ascii="Courier New" w:hAnsi="Courier New" w:cs="Courier New"/>
+          <w:b/>
+          <w:bCs/>
+          <w:color w:val="44546A" w:themeColor="text2"/>
+        </w:rPr>
+        <w:t>struct</w:t>
+      </w:r>
+      <w:proofErr w:type="spellEnd"/>
+      <w:r>
+        <w:rPr>
+          <w:rFonts w:ascii="Courier New" w:hAnsi="Courier New" w:cs="Courier New"/>
+          <w:b/>
+          <w:bCs/>
+          <w:color w:val="44546A" w:themeColor="text2"/>
+        </w:rPr>
+        <w:t xml:space="preserve"> Player</w:t>
+      </w:r>
+      <w:r>
+        <w:rPr>
+          <w:rFonts w:ascii="Courier New" w:hAnsi="Courier New" w:cs="Courier New"/>
+          <w:b/>
+          <w:bCs/>
+          <w:color w:val="44546A" w:themeColor="text2"/>
         </w:rPr>
         <w:t xml:space="preserve">. </w:t>
       </w:r>
@@ -758,574 +1457,99 @@
         <w:rPr>
           <w:rFonts w:asciiTheme="majorBidi" w:hAnsiTheme="majorBidi" w:cstheme="majorBidi"/>
         </w:rPr>
-        <w:t xml:space="preserve">This function then </w:t>
-      </w:r>
-      <w:r>
-        <w:rPr>
-          <w:rFonts w:asciiTheme="majorBidi" w:hAnsiTheme="majorBidi" w:cstheme="majorBidi"/>
-        </w:rPr>
-        <w:t>fill</w:t>
-      </w:r>
-      <w:r>
-        <w:rPr>
-          <w:rFonts w:asciiTheme="majorBidi" w:hAnsiTheme="majorBidi" w:cstheme="majorBidi"/>
-        </w:rPr>
-        <w:t>s</w:t>
-      </w:r>
-      <w:r>
-        <w:rPr>
-          <w:rFonts w:asciiTheme="majorBidi" w:hAnsiTheme="majorBidi" w:cstheme="majorBidi"/>
-        </w:rPr>
-        <w:t xml:space="preserve"> the </w:t>
-      </w:r>
-      <w:r>
-        <w:rPr>
-          <w:rFonts w:asciiTheme="majorBidi" w:hAnsiTheme="majorBidi" w:cstheme="majorBidi"/>
-        </w:rPr>
-        <w:t xml:space="preserve">defined variable </w:t>
-      </w:r>
-      <w:r>
-        <w:rPr>
-          <w:rFonts w:asciiTheme="majorBidi" w:hAnsiTheme="majorBidi" w:cstheme="majorBidi"/>
-        </w:rPr>
-        <w:t>with the input and return</w:t>
-      </w:r>
-      <w:r>
-        <w:rPr>
-          <w:rFonts w:asciiTheme="majorBidi" w:hAnsiTheme="majorBidi" w:cstheme="majorBidi"/>
-        </w:rPr>
-        <w:t>s</w:t>
-      </w:r>
-      <w:r>
-        <w:rPr>
-          <w:rFonts w:asciiTheme="majorBidi" w:hAnsiTheme="majorBidi" w:cstheme="majorBidi"/>
-        </w:rPr>
-        <w:t xml:space="preserve"> the </w:t>
+        <w:t xml:space="preserve">Call this object </w:t>
+      </w:r>
+      <w:r>
+        <w:rPr>
+          <w:rFonts w:ascii="Courier New" w:hAnsi="Courier New" w:cs="Courier New"/>
+          <w:b/>
+          <w:i/>
+          <w:color w:val="2E74B5" w:themeColor="accent1" w:themeShade="BF"/>
+        </w:rPr>
+        <w:t>player</w:t>
+      </w:r>
+      <w:r>
+        <w:rPr>
+          <w:rFonts w:asciiTheme="majorBidi" w:hAnsiTheme="majorBidi" w:cstheme="majorBidi"/>
+        </w:rPr>
+        <w:t xml:space="preserve">. Also, the program defines </w:t>
+      </w:r>
+      <w:r>
+        <w:rPr>
+          <w:rFonts w:asciiTheme="majorBidi" w:hAnsiTheme="majorBidi" w:cstheme="majorBidi"/>
+        </w:rPr>
+        <w:t xml:space="preserve">an array of size </w:t>
+      </w:r>
+      <w:r>
+        <w:rPr>
+          <w:rFonts w:asciiTheme="majorBidi" w:hAnsiTheme="majorBidi" w:cstheme="majorBidi"/>
+        </w:rPr>
+        <w:t>two</w:t>
+      </w:r>
+      <w:r>
+        <w:rPr>
+          <w:rFonts w:asciiTheme="majorBidi" w:hAnsiTheme="majorBidi" w:cstheme="majorBidi"/>
+        </w:rPr>
+        <w:t xml:space="preserve"> </w:t>
+      </w:r>
+      <w:r>
+        <w:rPr>
+          <w:rFonts w:asciiTheme="majorBidi" w:hAnsiTheme="majorBidi" w:cstheme="majorBidi"/>
+        </w:rPr>
+        <w:t xml:space="preserve">of </w:t>
       </w:r>
       <w:proofErr w:type="spellStart"/>
       <w:r>
         <w:rPr>
-          <w:rFonts w:asciiTheme="majorBidi" w:hAnsiTheme="majorBidi" w:cstheme="majorBidi"/>
+          <w:rFonts w:ascii="Courier New" w:hAnsi="Courier New" w:cs="Courier New"/>
+          <w:b/>
+          <w:bCs/>
+          <w:color w:val="44546A" w:themeColor="text2"/>
         </w:rPr>
         <w:t>struct</w:t>
       </w:r>
       <w:proofErr w:type="spellEnd"/>
       <w:r>
         <w:rPr>
-          <w:rFonts w:asciiTheme="majorBidi" w:hAnsiTheme="majorBidi" w:cstheme="majorBidi"/>
-        </w:rPr>
-        <w:t>.</w:t>
-      </w:r>
-    </w:p>
-    <w:p>
-      <w:pPr>
-        <w:rPr>
-          <w:rFonts w:asciiTheme="majorBidi" w:hAnsiTheme="majorBidi" w:cstheme="majorBidi"/>
-        </w:rPr>
-      </w:pPr>
-      <w:proofErr w:type="gramStart"/>
-      <w:r>
-        <w:rPr>
-          <w:rFonts w:ascii="Courier New" w:hAnsi="Courier New" w:cs="Courier New"/>
-          <w:b/>
-          <w:bCs/>
-          <w:color w:val="44546A" w:themeColor="text2"/>
-        </w:rPr>
-        <w:t>void</w:t>
-      </w:r>
-      <w:proofErr w:type="gramEnd"/>
-      <w:r>
-        <w:rPr>
-          <w:rFonts w:ascii="Courier New" w:hAnsi="Courier New" w:cs="Courier New"/>
-          <w:b/>
-          <w:bCs/>
-          <w:color w:val="44546A" w:themeColor="text2"/>
+          <w:rFonts w:ascii="Courier New" w:hAnsi="Courier New" w:cs="Courier New"/>
+          <w:b/>
+          <w:bCs/>
+          <w:color w:val="44546A" w:themeColor="text2"/>
+        </w:rPr>
+        <w:t xml:space="preserve"> Item</w:t>
+      </w:r>
+      <w:r>
+        <w:rPr>
+          <w:rFonts w:asciiTheme="majorBidi" w:hAnsiTheme="majorBidi" w:cstheme="majorBidi"/>
+        </w:rPr>
+        <w:t>. C</w:t>
+      </w:r>
+      <w:r>
+        <w:rPr>
+          <w:rFonts w:asciiTheme="majorBidi" w:hAnsiTheme="majorBidi" w:cstheme="majorBidi"/>
+        </w:rPr>
+        <w:t xml:space="preserve">all this </w:t>
+      </w:r>
+      <w:r>
+        <w:rPr>
+          <w:rFonts w:asciiTheme="majorBidi" w:hAnsiTheme="majorBidi" w:cstheme="majorBidi"/>
+        </w:rPr>
+        <w:t>array</w:t>
+      </w:r>
+      <w:r>
+        <w:rPr>
+          <w:rFonts w:asciiTheme="majorBidi" w:hAnsiTheme="majorBidi" w:cstheme="majorBidi"/>
         </w:rPr>
         <w:t xml:space="preserve"> </w:t>
       </w:r>
-      <w:proofErr w:type="spellStart"/>
-      <w:r>
-        <w:rPr>
-          <w:rFonts w:ascii="Courier New" w:hAnsi="Courier New" w:cs="Courier New"/>
-          <w:b/>
-          <w:bCs/>
-          <w:color w:val="44546A" w:themeColor="text2"/>
-        </w:rPr>
-        <w:t>printDat</w:t>
-      </w:r>
-      <w:r>
-        <w:rPr>
-          <w:rFonts w:ascii="Courier New" w:hAnsi="Courier New" w:cs="Courier New"/>
-          <w:b/>
-          <w:bCs/>
-          <w:color w:val="44546A" w:themeColor="text2"/>
-        </w:rPr>
-        <w:t>a</w:t>
-      </w:r>
-      <w:proofErr w:type="spellEnd"/>
-      <w:r>
-        <w:rPr>
-          <w:rFonts w:ascii="Courier New" w:hAnsi="Courier New" w:cs="Courier New"/>
-          <w:b/>
-          <w:bCs/>
-          <w:color w:val="44546A" w:themeColor="text2"/>
-        </w:rPr>
-        <w:t>(</w:t>
-      </w:r>
-      <w:proofErr w:type="spellStart"/>
-      <w:r>
-        <w:rPr>
-          <w:rFonts w:ascii="Courier New" w:hAnsi="Courier New" w:cs="Courier New"/>
-          <w:b/>
-          <w:bCs/>
-          <w:color w:val="44546A" w:themeColor="text2"/>
-        </w:rPr>
-        <w:t>struct</w:t>
-      </w:r>
-      <w:proofErr w:type="spellEnd"/>
-      <w:r>
-        <w:rPr>
-          <w:rFonts w:ascii="Courier New" w:hAnsi="Courier New" w:cs="Courier New"/>
-          <w:b/>
-          <w:bCs/>
-          <w:color w:val="44546A" w:themeColor="text2"/>
-        </w:rPr>
-        <w:t xml:space="preserve"> Player p1, </w:t>
-      </w:r>
-      <w:proofErr w:type="spellStart"/>
-      <w:r>
-        <w:rPr>
-          <w:rFonts w:ascii="Courier New" w:hAnsi="Courier New" w:cs="Courier New"/>
-          <w:b/>
-          <w:bCs/>
-          <w:color w:val="44546A" w:themeColor="text2"/>
-        </w:rPr>
-        <w:t>struct</w:t>
-      </w:r>
-      <w:proofErr w:type="spellEnd"/>
-      <w:r>
-        <w:rPr>
-          <w:rFonts w:ascii="Courier New" w:hAnsi="Courier New" w:cs="Courier New"/>
-          <w:b/>
-          <w:bCs/>
-          <w:color w:val="44546A" w:themeColor="text2"/>
-        </w:rPr>
-        <w:t xml:space="preserve"> Item</w:t>
-      </w:r>
-      <w:r>
-        <w:rPr>
-          <w:rFonts w:ascii="Courier New" w:hAnsi="Courier New" w:cs="Courier New"/>
-          <w:b/>
-          <w:bCs/>
-          <w:color w:val="44546A" w:themeColor="text2"/>
-        </w:rPr>
-        <w:t xml:space="preserve"> </w:t>
-      </w:r>
-      <w:proofErr w:type="spellStart"/>
-      <w:r>
-        <w:rPr>
-          <w:rFonts w:ascii="Courier New" w:hAnsi="Courier New" w:cs="Courier New"/>
-          <w:b/>
-          <w:bCs/>
-          <w:color w:val="44546A" w:themeColor="text2"/>
-        </w:rPr>
-        <w:t>itemList</w:t>
-      </w:r>
-      <w:proofErr w:type="spellEnd"/>
-      <w:r>
-        <w:rPr>
-          <w:rFonts w:ascii="Courier New" w:hAnsi="Courier New" w:cs="Courier New"/>
-          <w:b/>
-          <w:bCs/>
-          <w:color w:val="44546A" w:themeColor="text2"/>
-        </w:rPr>
-        <w:t>[]</w:t>
-      </w:r>
-      <w:r>
-        <w:rPr>
-          <w:rFonts w:ascii="Courier New" w:hAnsi="Courier New" w:cs="Courier New"/>
-          <w:b/>
-          <w:bCs/>
-          <w:color w:val="44546A" w:themeColor="text2"/>
-        </w:rPr>
-        <w:t xml:space="preserve">, </w:t>
-      </w:r>
-      <w:proofErr w:type="spellStart"/>
-      <w:r>
-        <w:rPr>
-          <w:rFonts w:ascii="Courier New" w:hAnsi="Courier New" w:cs="Courier New"/>
-          <w:b/>
-          <w:bCs/>
-          <w:color w:val="44546A" w:themeColor="text2"/>
-        </w:rPr>
-        <w:t>int</w:t>
-      </w:r>
-      <w:proofErr w:type="spellEnd"/>
-      <w:r>
-        <w:rPr>
-          <w:rFonts w:ascii="Courier New" w:hAnsi="Courier New" w:cs="Courier New"/>
-          <w:b/>
-          <w:bCs/>
-          <w:color w:val="44546A" w:themeColor="text2"/>
-        </w:rPr>
-        <w:t xml:space="preserve"> </w:t>
-      </w:r>
-      <w:proofErr w:type="spellStart"/>
-      <w:r>
-        <w:rPr>
-          <w:rFonts w:ascii="Courier New" w:hAnsi="Courier New" w:cs="Courier New"/>
-          <w:b/>
-          <w:bCs/>
-          <w:color w:val="44546A" w:themeColor="text2"/>
-        </w:rPr>
-        <w:t>listSize</w:t>
-      </w:r>
-      <w:proofErr w:type="spellEnd"/>
-      <w:r>
-        <w:rPr>
-          <w:rFonts w:ascii="Courier New" w:hAnsi="Courier New" w:cs="Courier New"/>
-          <w:b/>
-          <w:bCs/>
-          <w:color w:val="44546A" w:themeColor="text2"/>
-        </w:rPr>
-        <w:t>)</w:t>
-      </w:r>
-      <w:r>
-        <w:rPr>
-          <w:rFonts w:ascii="Courier New" w:hAnsi="Courier New" w:cs="Courier New"/>
-          <w:b/>
-          <w:bCs/>
-          <w:color w:val="44546A" w:themeColor="text2"/>
-        </w:rPr>
-        <w:t xml:space="preserve">: </w:t>
-      </w:r>
-      <w:r>
-        <w:rPr>
-          <w:rFonts w:asciiTheme="majorBidi" w:hAnsiTheme="majorBidi" w:cstheme="majorBidi"/>
-        </w:rPr>
-        <w:t xml:space="preserve">This function </w:t>
-      </w:r>
-      <w:r>
-        <w:rPr>
-          <w:rFonts w:asciiTheme="majorBidi" w:hAnsiTheme="majorBidi" w:cstheme="majorBidi"/>
-        </w:rPr>
-        <w:t xml:space="preserve">takes a variable of type </w:t>
-      </w:r>
-      <w:proofErr w:type="spellStart"/>
-      <w:r>
-        <w:rPr>
-          <w:rFonts w:ascii="Courier New" w:hAnsi="Courier New" w:cs="Courier New"/>
-          <w:b/>
-          <w:bCs/>
-          <w:color w:val="44546A" w:themeColor="text2"/>
-        </w:rPr>
-        <w:t>struct</w:t>
-      </w:r>
-      <w:proofErr w:type="spellEnd"/>
-      <w:r>
-        <w:rPr>
-          <w:rFonts w:ascii="Courier New" w:hAnsi="Courier New" w:cs="Courier New"/>
-          <w:b/>
-          <w:bCs/>
-          <w:color w:val="44546A" w:themeColor="text2"/>
-        </w:rPr>
-        <w:t xml:space="preserve"> P</w:t>
-      </w:r>
-      <w:r>
-        <w:rPr>
-          <w:rFonts w:ascii="Courier New" w:hAnsi="Courier New" w:cs="Courier New"/>
-          <w:b/>
-          <w:bCs/>
-          <w:color w:val="44546A" w:themeColor="text2"/>
-        </w:rPr>
-        <w:t>layer</w:t>
-      </w:r>
-      <w:r>
-        <w:rPr>
-          <w:rFonts w:asciiTheme="majorBidi" w:hAnsiTheme="majorBidi" w:cstheme="majorBidi"/>
-          <w:color w:val="44546A" w:themeColor="text2"/>
-        </w:rPr>
-        <w:t xml:space="preserve"> </w:t>
-      </w:r>
-      <w:r>
-        <w:rPr>
-          <w:rFonts w:asciiTheme="majorBidi" w:hAnsiTheme="majorBidi" w:cstheme="majorBidi"/>
-        </w:rPr>
-        <w:t xml:space="preserve"> </w:t>
-      </w:r>
-      <w:r>
-        <w:rPr>
-          <w:rFonts w:ascii="Courier New" w:hAnsi="Courier New" w:cs="Courier New"/>
-          <w:b/>
-          <w:bCs/>
-          <w:color w:val="44546A" w:themeColor="text2"/>
-        </w:rPr>
-        <w:t xml:space="preserve">p1, </w:t>
-      </w:r>
-      <w:r>
-        <w:rPr>
-          <w:rFonts w:asciiTheme="majorBidi" w:hAnsiTheme="majorBidi" w:cstheme="majorBidi"/>
-        </w:rPr>
-        <w:t xml:space="preserve">an array of </w:t>
-      </w:r>
-      <w:proofErr w:type="spellStart"/>
-      <w:r>
-        <w:rPr>
-          <w:rFonts w:ascii="Courier New" w:hAnsi="Courier New" w:cs="Courier New"/>
-          <w:b/>
-          <w:bCs/>
-          <w:color w:val="44546A" w:themeColor="text2"/>
-        </w:rPr>
-        <w:t>struct</w:t>
-      </w:r>
-      <w:proofErr w:type="spellEnd"/>
-      <w:r>
-        <w:rPr>
-          <w:rFonts w:ascii="Courier New" w:hAnsi="Courier New" w:cs="Courier New"/>
-          <w:b/>
-          <w:bCs/>
-          <w:color w:val="44546A" w:themeColor="text2"/>
-        </w:rPr>
-        <w:t xml:space="preserve"> Item</w:t>
-      </w:r>
-      <w:r>
-        <w:rPr>
-          <w:rFonts w:ascii="Courier New" w:hAnsi="Courier New" w:cs="Courier New"/>
-          <w:b/>
-          <w:bCs/>
-          <w:color w:val="44546A" w:themeColor="text2"/>
-        </w:rPr>
-        <w:t xml:space="preserve"> </w:t>
-      </w:r>
-      <w:proofErr w:type="spellStart"/>
-      <w:r>
-        <w:rPr>
-          <w:rFonts w:ascii="Courier New" w:hAnsi="Courier New" w:cs="Courier New"/>
-          <w:b/>
-          <w:bCs/>
-          <w:color w:val="44546A" w:themeColor="text2"/>
-        </w:rPr>
-        <w:t>itemList</w:t>
-      </w:r>
-      <w:proofErr w:type="spellEnd"/>
-      <w:r>
-        <w:rPr>
-          <w:rFonts w:ascii="Courier New" w:hAnsi="Courier New" w:cs="Courier New"/>
-          <w:b/>
-          <w:bCs/>
-          <w:color w:val="44546A" w:themeColor="text2"/>
-        </w:rPr>
-        <w:t xml:space="preserve">[], </w:t>
-      </w:r>
-      <w:r>
-        <w:rPr>
-          <w:rFonts w:asciiTheme="majorBidi" w:hAnsiTheme="majorBidi" w:cstheme="majorBidi"/>
-        </w:rPr>
-        <w:t xml:space="preserve">and an integer </w:t>
-      </w:r>
-      <w:proofErr w:type="spellStart"/>
-      <w:r>
-        <w:rPr>
-          <w:rFonts w:ascii="Courier New" w:hAnsi="Courier New" w:cs="Courier New"/>
-          <w:b/>
-          <w:bCs/>
-          <w:color w:val="44546A" w:themeColor="text2"/>
-        </w:rPr>
-        <w:t>listSize</w:t>
-      </w:r>
-      <w:proofErr w:type="spellEnd"/>
-      <w:r>
-        <w:rPr>
-          <w:rFonts w:ascii="Courier New" w:hAnsi="Courier New" w:cs="Courier New"/>
-          <w:b/>
-          <w:bCs/>
-          <w:color w:val="44546A" w:themeColor="text2"/>
-        </w:rPr>
-        <w:t xml:space="preserve"> </w:t>
-      </w:r>
-      <w:r>
-        <w:rPr>
-          <w:rFonts w:asciiTheme="majorBidi" w:hAnsiTheme="majorBidi" w:cstheme="majorBidi"/>
-        </w:rPr>
-        <w:t>representing</w:t>
-      </w:r>
-      <w:r>
-        <w:rPr>
-          <w:rFonts w:ascii="Courier New" w:hAnsi="Courier New" w:cs="Courier New"/>
-          <w:b/>
-          <w:bCs/>
-        </w:rPr>
-        <w:t xml:space="preserve"> </w:t>
-      </w:r>
-      <w:r>
-        <w:rPr>
-          <w:rFonts w:asciiTheme="majorBidi" w:hAnsiTheme="majorBidi" w:cstheme="majorBidi"/>
-        </w:rPr>
-        <w:t xml:space="preserve">the number of items in </w:t>
-      </w:r>
-      <w:proofErr w:type="spellStart"/>
-      <w:r>
-        <w:rPr>
-          <w:rFonts w:ascii="Courier New" w:hAnsi="Courier New" w:cs="Courier New"/>
-          <w:b/>
-          <w:bCs/>
-          <w:color w:val="44546A" w:themeColor="text2"/>
-        </w:rPr>
-        <w:t>itemList</w:t>
-      </w:r>
-      <w:proofErr w:type="spellEnd"/>
-      <w:r>
-        <w:rPr>
-          <w:rFonts w:asciiTheme="majorBidi" w:hAnsiTheme="majorBidi" w:cstheme="majorBidi"/>
-        </w:rPr>
-        <w:t xml:space="preserve">. This function displays </w:t>
-      </w:r>
-      <w:r>
-        <w:rPr>
-          <w:rFonts w:asciiTheme="majorBidi" w:hAnsiTheme="majorBidi" w:cstheme="majorBidi"/>
-        </w:rPr>
-        <w:t xml:space="preserve">all information for </w:t>
-      </w:r>
-      <w:r>
-        <w:rPr>
-          <w:rFonts w:ascii="Courier New" w:hAnsi="Courier New" w:cs="Courier New"/>
-          <w:b/>
-          <w:bCs/>
-          <w:color w:val="44546A" w:themeColor="text2"/>
-        </w:rPr>
-        <w:t xml:space="preserve">p1 </w:t>
-      </w:r>
-      <w:r>
-        <w:rPr>
-          <w:rFonts w:asciiTheme="majorBidi" w:hAnsiTheme="majorBidi" w:cstheme="majorBidi"/>
-        </w:rPr>
-        <w:t xml:space="preserve">and all information for the list of items </w:t>
-      </w:r>
-      <w:proofErr w:type="spellStart"/>
-      <w:r>
-        <w:rPr>
-          <w:rFonts w:ascii="Courier New" w:hAnsi="Courier New" w:cs="Courier New"/>
-          <w:b/>
-          <w:bCs/>
-          <w:color w:val="44546A" w:themeColor="text2"/>
-        </w:rPr>
-        <w:t>itemList</w:t>
-      </w:r>
-      <w:proofErr w:type="spellEnd"/>
-      <w:r>
-        <w:rPr>
-          <w:rFonts w:asciiTheme="majorBidi" w:hAnsiTheme="majorBidi" w:cstheme="majorBidi"/>
-        </w:rPr>
-        <w:t>. Check the output below for formatting.</w:t>
-      </w:r>
-    </w:p>
-    <w:p>
-      <w:pPr>
-        <w:rPr>
-          <w:rFonts w:asciiTheme="majorBidi" w:hAnsiTheme="majorBidi" w:cstheme="majorBidi"/>
-        </w:rPr>
-      </w:pPr>
-      <w:r>
-        <w:rPr>
-          <w:rFonts w:asciiTheme="majorBidi" w:hAnsiTheme="majorBidi" w:cstheme="majorBidi"/>
-        </w:rPr>
-        <w:br w:type="page"/>
-      </w:r>
-    </w:p>
-    <w:p>
-      <w:pPr>
-        <w:rPr>
-          <w:rFonts w:asciiTheme="majorBidi" w:hAnsiTheme="majorBidi" w:cstheme="majorBidi"/>
-        </w:rPr>
-      </w:pPr>
-      <w:r>
-        <w:rPr>
-          <w:rFonts w:asciiTheme="majorBidi" w:hAnsiTheme="majorBidi" w:cstheme="majorBidi"/>
-        </w:rPr>
-        <w:lastRenderedPageBreak/>
-        <w:t>Once the above code has been implemented, write a program that allow</w:t>
-      </w:r>
-      <w:r>
-        <w:rPr>
-          <w:rFonts w:asciiTheme="majorBidi" w:hAnsiTheme="majorBidi" w:cstheme="majorBidi"/>
-        </w:rPr>
-        <w:t>s</w:t>
-      </w:r>
-      <w:r>
-        <w:rPr>
-          <w:rFonts w:asciiTheme="majorBidi" w:hAnsiTheme="majorBidi" w:cstheme="majorBidi"/>
-        </w:rPr>
-        <w:t xml:space="preserve"> simple tests of the code. This program should allocate space for a single player </w:t>
-      </w:r>
-      <w:proofErr w:type="spellStart"/>
-      <w:r>
-        <w:rPr>
-          <w:rFonts w:ascii="Courier New" w:hAnsi="Courier New" w:cs="Courier New"/>
-          <w:b/>
-          <w:bCs/>
-          <w:color w:val="44546A" w:themeColor="text2"/>
-        </w:rPr>
-        <w:t>struct</w:t>
-      </w:r>
-      <w:proofErr w:type="spellEnd"/>
-      <w:r>
-        <w:rPr>
-          <w:rFonts w:ascii="Courier New" w:hAnsi="Courier New" w:cs="Courier New"/>
-          <w:b/>
-          <w:bCs/>
-          <w:color w:val="44546A" w:themeColor="text2"/>
-        </w:rPr>
-        <w:t xml:space="preserve"> Player </w:t>
-      </w:r>
-      <w:r>
-        <w:rPr>
-          <w:rFonts w:asciiTheme="majorBidi" w:hAnsiTheme="majorBidi" w:cstheme="majorBidi"/>
-        </w:rPr>
-        <w:t xml:space="preserve">and </w:t>
-      </w:r>
-      <w:r>
-        <w:rPr>
-          <w:rFonts w:asciiTheme="majorBidi" w:hAnsiTheme="majorBidi" w:cstheme="majorBidi"/>
-        </w:rPr>
-        <w:t xml:space="preserve">an array of size </w:t>
-      </w:r>
-      <w:r>
-        <w:rPr>
-          <w:rFonts w:asciiTheme="majorBidi" w:hAnsiTheme="majorBidi" w:cstheme="majorBidi"/>
-        </w:rPr>
-        <w:t xml:space="preserve">2 </w:t>
-      </w:r>
-      <w:r>
-        <w:rPr>
-          <w:rFonts w:asciiTheme="majorBidi" w:hAnsiTheme="majorBidi" w:cstheme="majorBidi"/>
-        </w:rPr>
-        <w:t xml:space="preserve">of </w:t>
-      </w:r>
-      <w:proofErr w:type="spellStart"/>
-      <w:r>
-        <w:rPr>
-          <w:rFonts w:ascii="Courier New" w:hAnsi="Courier New" w:cs="Courier New"/>
-          <w:b/>
-          <w:bCs/>
-          <w:color w:val="44546A" w:themeColor="text2"/>
-        </w:rPr>
-        <w:t>struct</w:t>
-      </w:r>
-      <w:proofErr w:type="spellEnd"/>
-      <w:r>
-        <w:rPr>
-          <w:rFonts w:ascii="Courier New" w:hAnsi="Courier New" w:cs="Courier New"/>
-          <w:b/>
-          <w:bCs/>
-          <w:color w:val="44546A" w:themeColor="text2"/>
-        </w:rPr>
-        <w:t xml:space="preserve"> Item</w:t>
-      </w:r>
-      <w:r>
-        <w:rPr>
-          <w:rFonts w:asciiTheme="majorBidi" w:hAnsiTheme="majorBidi" w:cstheme="majorBidi"/>
-        </w:rPr>
-        <w:t>.</w:t>
+      <w:r>
+        <w:rPr>
+          <w:rFonts w:ascii="Courier New" w:hAnsi="Courier New" w:cs="Courier New"/>
+          <w:b/>
+          <w:i/>
+          <w:color w:val="2E74B5" w:themeColor="accent1" w:themeShade="BF"/>
+        </w:rPr>
+        <w:t>items.</w:t>
       </w:r>
     </w:p>
     <w:p>
@@ -1387,16 +1611,28 @@
         <w:rPr>
           <w:rFonts w:asciiTheme="majorBidi" w:hAnsiTheme="majorBidi" w:cstheme="majorBidi"/>
         </w:rPr>
-        <w:t xml:space="preserve">function is called to receive information for the player, the returned value is stored in the local </w:t>
-      </w:r>
-      <w:r>
-        <w:rPr>
-          <w:rFonts w:ascii="Courier New" w:hAnsi="Courier New" w:cs="Courier New"/>
-          <w:b/>
-          <w:bCs/>
-          <w:color w:val="44546A" w:themeColor="text2"/>
-        </w:rPr>
-        <w:t>Player</w:t>
+        <w:t xml:space="preserve">function is called to receive information for the </w:t>
+      </w:r>
+      <w:r>
+        <w:rPr>
+          <w:rFonts w:ascii="Courier New" w:hAnsi="Courier New" w:cs="Courier New"/>
+          <w:b/>
+          <w:i/>
+          <w:color w:val="2E74B5" w:themeColor="accent1" w:themeShade="BF"/>
+        </w:rPr>
+        <w:t>player</w:t>
+      </w:r>
+      <w:r>
+        <w:rPr>
+          <w:rFonts w:asciiTheme="majorBidi" w:hAnsiTheme="majorBidi" w:cstheme="majorBidi"/>
+        </w:rPr>
+        <w:t xml:space="preserve">, the returned value is stored in the </w:t>
+      </w:r>
+      <w:r>
+        <w:rPr>
+          <w:rFonts w:asciiTheme="majorBidi" w:hAnsiTheme="majorBidi" w:cstheme="majorBidi"/>
+        </w:rPr>
+        <w:t>object</w:t>
       </w:r>
       <w:r>
         <w:rPr>
@@ -1404,14 +1640,15 @@
         </w:rPr>
         <w:t xml:space="preserve"> </w:t>
       </w:r>
-      <w:proofErr w:type="spellStart"/>
-      <w:r>
-        <w:rPr>
-          <w:rFonts w:asciiTheme="majorBidi" w:hAnsiTheme="majorBidi" w:cstheme="majorBidi"/>
-        </w:rPr>
-        <w:t>struct</w:t>
-      </w:r>
-      <w:proofErr w:type="spellEnd"/>
+      <w:r>
+        <w:rPr>
+          <w:rFonts w:ascii="Courier New" w:hAnsi="Courier New" w:cs="Courier New"/>
+          <w:b/>
+          <w:i/>
+          <w:color w:val="2E74B5" w:themeColor="accent1" w:themeShade="BF"/>
+        </w:rPr>
+        <w:t>player</w:t>
+      </w:r>
       <w:r>
         <w:rPr>
           <w:rFonts w:asciiTheme="majorBidi" w:hAnsiTheme="majorBidi" w:cstheme="majorBidi"/>
@@ -1474,7 +1711,28 @@
         <w:rPr>
           <w:rFonts w:asciiTheme="majorBidi" w:hAnsiTheme="majorBidi" w:cstheme="majorBidi"/>
         </w:rPr>
-        <w:t xml:space="preserve"> is called twice, storing each returned value in a different part of the item array. </w:t>
+        <w:t xml:space="preserve"> is called twice, storing each returned value in a different part of the </w:t>
+      </w:r>
+      <w:r>
+        <w:rPr>
+          <w:rFonts w:ascii="Courier New" w:hAnsi="Courier New" w:cs="Courier New"/>
+          <w:b/>
+          <w:i/>
+          <w:color w:val="2E74B5" w:themeColor="accent1" w:themeShade="BF"/>
+        </w:rPr>
+        <w:t>items</w:t>
+      </w:r>
+      <w:r>
+        <w:rPr>
+          <w:rFonts w:asciiTheme="majorBidi" w:hAnsiTheme="majorBidi" w:cstheme="majorBidi"/>
+        </w:rPr>
+        <w:t xml:space="preserve"> </w:t>
+      </w:r>
+      <w:r>
+        <w:rPr>
+          <w:rFonts w:asciiTheme="majorBidi" w:hAnsiTheme="majorBidi" w:cstheme="majorBidi"/>
+        </w:rPr>
+        <w:t xml:space="preserve">array. </w:t>
       </w:r>
     </w:p>
     <w:p>
@@ -1625,7 +1883,7 @@
           <w:bCs/>
           <w:color w:val="000080"/>
         </w:rPr>
-        <w:t xml:space="preserve"> Name: </w:t>
+        <w:t xml:space="preserve"> Level: </w:t>
       </w:r>
       <w:r>
         <w:rPr>
@@ -1634,7 +1892,7 @@
           <w:bCs/>
           <w:color w:val="538135" w:themeColor="accent6" w:themeShade="BF"/>
         </w:rPr>
-        <w:t>Ariel</w:t>
+        <w:t>2</w:t>
       </w:r>
     </w:p>
     <w:p>
@@ -1674,7 +1932,7 @@
           <w:bCs/>
           <w:color w:val="000080"/>
         </w:rPr>
-        <w:t xml:space="preserve"> Level: </w:t>
+        <w:t xml:space="preserve"> Strength: </w:t>
       </w:r>
       <w:r>
         <w:rPr>
@@ -1683,7 +1941,7 @@
           <w:bCs/>
           <w:color w:val="538135" w:themeColor="accent6" w:themeShade="BF"/>
         </w:rPr>
-        <w:t>2</w:t>
+        <w:t>20</w:t>
       </w:r>
     </w:p>
     <w:p>
@@ -1723,7 +1981,7 @@
           <w:bCs/>
           <w:color w:val="000080"/>
         </w:rPr>
-        <w:t xml:space="preserve"> Strength: </w:t>
+        <w:t xml:space="preserve"> Speed: </w:t>
       </w:r>
       <w:r>
         <w:rPr>
@@ -1732,7 +1990,7 @@
           <w:bCs/>
           <w:color w:val="538135" w:themeColor="accent6" w:themeShade="BF"/>
         </w:rPr>
-        <w:t>20</w:t>
+        <w:t>10</w:t>
       </w:r>
     </w:p>
     <w:p>
@@ -1772,7 +2030,7 @@
           <w:bCs/>
           <w:color w:val="000080"/>
         </w:rPr>
-        <w:t xml:space="preserve"> Speed: </w:t>
+        <w:t xml:space="preserve"> Defense: </w:t>
       </w:r>
       <w:r>
         <w:rPr>
@@ -1821,7 +2079,7 @@
           <w:bCs/>
           <w:color w:val="000080"/>
         </w:rPr>
-        <w:t xml:space="preserve"> Defense: </w:t>
+        <w:t xml:space="preserve"> Intelligence: </w:t>
       </w:r>
       <w:r>
         <w:rPr>
@@ -1830,7 +2088,7 @@
           <w:bCs/>
           <w:color w:val="538135" w:themeColor="accent6" w:themeShade="BF"/>
         </w:rPr>
-        <w:t>10</w:t>
+        <w:t>30</w:t>
       </w:r>
     </w:p>
     <w:p>
@@ -1870,7 +2128,7 @@
           <w:bCs/>
           <w:color w:val="000080"/>
         </w:rPr>
-        <w:t xml:space="preserve"> Intelligence: </w:t>
+        <w:t xml:space="preserve"> Luck: </w:t>
       </w:r>
       <w:r>
         <w:rPr>
@@ -1879,7 +2137,7 @@
           <w:bCs/>
           <w:color w:val="538135" w:themeColor="accent6" w:themeShade="BF"/>
         </w:rPr>
-        <w:t>30</w:t>
+        <w:t>10</w:t>
       </w:r>
     </w:p>
     <w:p>
@@ -1919,7 +2177,7 @@
           <w:bCs/>
           <w:color w:val="000080"/>
         </w:rPr>
-        <w:t xml:space="preserve"> Luck: </w:t>
+        <w:t xml:space="preserve"> Max HP: </w:t>
       </w:r>
       <w:r>
         <w:rPr>
@@ -1928,7 +2186,7 @@
           <w:bCs/>
           <w:color w:val="538135" w:themeColor="accent6" w:themeShade="BF"/>
         </w:rPr>
-        <w:t>10</w:t>
+        <w:t>100</w:t>
       </w:r>
     </w:p>
     <w:p>
@@ -1961,24 +2219,6 @@
           <w:color w:val="000080"/>
         </w:rPr>
       </w:pPr>
-      <w:r>
-        <w:rPr>
-          <w:rFonts w:ascii="Courier New" w:eastAsia="Times New Roman" w:hAnsi="Courier New" w:cs="Courier New"/>
-          <w:b/>
-          <w:bCs/>
-          <w:color w:val="000080"/>
-        </w:rPr>
-        <w:t xml:space="preserve"> Max HP: </w:t>
-      </w:r>
-      <w:r>
-        <w:rPr>
-          <w:rFonts w:ascii="Courier New" w:eastAsia="Times New Roman" w:hAnsi="Courier New" w:cs="Courier New"/>
-          <w:b/>
-          <w:bCs/>
-          <w:color w:val="538135" w:themeColor="accent6" w:themeShade="BF"/>
-        </w:rPr>
-        <w:t>100</w:t>
-      </w:r>
     </w:p>
     <w:p>
       <w:pPr>
@@ -2010,6 +2250,15 @@
           <w:color w:val="000080"/>
         </w:rPr>
       </w:pPr>
+      <w:r>
+        <w:rPr>
+          <w:rFonts w:ascii="Courier New" w:eastAsia="Times New Roman" w:hAnsi="Courier New" w:cs="Courier New"/>
+          <w:b/>
+          <w:bCs/>
+          <w:color w:val="000080"/>
+        </w:rPr>
+        <w:t xml:space="preserve"> Please enter the following Item info:</w:t>
+      </w:r>
     </w:p>
     <w:p>
       <w:pPr>
@@ -2048,7 +2297,16 @@
           <w:bCs/>
           <w:color w:val="000080"/>
         </w:rPr>
-        <w:t xml:space="preserve"> Please enter the following Item info:</w:t>
+        <w:t xml:space="preserve"> Type: </w:t>
+      </w:r>
+      <w:r>
+        <w:rPr>
+          <w:rFonts w:ascii="Courier New" w:eastAsia="Times New Roman" w:hAnsi="Courier New" w:cs="Courier New"/>
+          <w:b/>
+          <w:bCs/>
+          <w:color w:val="538135" w:themeColor="accent6" w:themeShade="BF"/>
+        </w:rPr>
+        <w:t>3</w:t>
       </w:r>
     </w:p>
     <w:p>
@@ -2088,7 +2346,7 @@
           <w:bCs/>
           <w:color w:val="000080"/>
         </w:rPr>
-        <w:t xml:space="preserve"> Name: </w:t>
+        <w:t xml:space="preserve"> Power: </w:t>
       </w:r>
       <w:r>
         <w:rPr>
@@ -2097,7 +2355,7 @@
           <w:bCs/>
           <w:color w:val="538135" w:themeColor="accent6" w:themeShade="BF"/>
         </w:rPr>
-        <w:t>Potion</w:t>
+        <w:t>10</w:t>
       </w:r>
     </w:p>
     <w:p>
@@ -2130,24 +2388,6 @@
           <w:color w:val="000080"/>
         </w:rPr>
       </w:pPr>
-      <w:r>
-        <w:rPr>
-          <w:rFonts w:ascii="Courier New" w:eastAsia="Times New Roman" w:hAnsi="Courier New" w:cs="Courier New"/>
-          <w:b/>
-          <w:bCs/>
-          <w:color w:val="000080"/>
-        </w:rPr>
-        <w:t xml:space="preserve"> Type: </w:t>
-      </w:r>
-      <w:r>
-        <w:rPr>
-          <w:rFonts w:ascii="Courier New" w:eastAsia="Times New Roman" w:hAnsi="Courier New" w:cs="Courier New"/>
-          <w:b/>
-          <w:bCs/>
-          <w:color w:val="538135" w:themeColor="accent6" w:themeShade="BF"/>
-        </w:rPr>
-        <w:t>3</w:t>
-      </w:r>
     </w:p>
     <w:p>
       <w:pPr>
@@ -2186,16 +2426,7 @@
           <w:bCs/>
           <w:color w:val="000080"/>
         </w:rPr>
-        <w:t xml:space="preserve"> Power: </w:t>
-      </w:r>
-      <w:r>
-        <w:rPr>
-          <w:rFonts w:ascii="Courier New" w:eastAsia="Times New Roman" w:hAnsi="Courier New" w:cs="Courier New"/>
-          <w:b/>
-          <w:bCs/>
-          <w:color w:val="538135" w:themeColor="accent6" w:themeShade="BF"/>
-        </w:rPr>
-        <w:t>10</w:t>
+        <w:t xml:space="preserve"> Please enter the following Item info:</w:t>
       </w:r>
     </w:p>
     <w:p>
@@ -2228,6 +2459,24 @@
           <w:color w:val="000080"/>
         </w:rPr>
       </w:pPr>
+      <w:r>
+        <w:rPr>
+          <w:rFonts w:ascii="Courier New" w:eastAsia="Times New Roman" w:hAnsi="Courier New" w:cs="Courier New"/>
+          <w:b/>
+          <w:bCs/>
+          <w:color w:val="000080"/>
+        </w:rPr>
+        <w:t xml:space="preserve"> Type: </w:t>
+      </w:r>
+      <w:r>
+        <w:rPr>
+          <w:rFonts w:ascii="Courier New" w:eastAsia="Times New Roman" w:hAnsi="Courier New" w:cs="Courier New"/>
+          <w:b/>
+          <w:bCs/>
+          <w:color w:val="538135" w:themeColor="accent6" w:themeShade="BF"/>
+        </w:rPr>
+        <w:t>4</w:t>
+      </w:r>
     </w:p>
     <w:p>
       <w:pPr>
@@ -2266,7 +2515,16 @@
           <w:bCs/>
           <w:color w:val="000080"/>
         </w:rPr>
-        <w:t xml:space="preserve"> Please enter the following Item info:</w:t>
+        <w:t xml:space="preserve"> Power: </w:t>
+      </w:r>
+      <w:r>
+        <w:rPr>
+          <w:rFonts w:ascii="Courier New" w:eastAsia="Times New Roman" w:hAnsi="Courier New" w:cs="Courier New"/>
+          <w:b/>
+          <w:bCs/>
+          <w:color w:val="538135" w:themeColor="accent6" w:themeShade="BF"/>
+        </w:rPr>
+        <w:t>5</w:t>
       </w:r>
     </w:p>
     <w:p>
@@ -2299,26 +2557,6 @@
           <w:color w:val="000080"/>
         </w:rPr>
       </w:pPr>
-      <w:r>
-        <w:rPr>
-          <w:rFonts w:ascii="Courier New" w:eastAsia="Times New Roman" w:hAnsi="Courier New" w:cs="Courier New"/>
-          <w:b/>
-          <w:bCs/>
-          <w:color w:val="000080"/>
-        </w:rPr>
-        <w:t xml:space="preserve"> Name: </w:t>
-      </w:r>
-      <w:proofErr w:type="spellStart"/>
-      <w:r>
-        <w:rPr>
-          <w:rFonts w:ascii="Courier New" w:eastAsia="Times New Roman" w:hAnsi="Courier New" w:cs="Courier New"/>
-          <w:b/>
-          <w:bCs/>
-          <w:color w:val="538135" w:themeColor="accent6" w:themeShade="BF"/>
-        </w:rPr>
-        <w:t>Elixer</w:t>
-      </w:r>
-      <w:proofErr w:type="spellEnd"/>
     </w:p>
     <w:p>
       <w:pPr>
@@ -2357,16 +2595,7 @@
           <w:bCs/>
           <w:color w:val="000080"/>
         </w:rPr>
-        <w:t xml:space="preserve"> Type: </w:t>
-      </w:r>
-      <w:r>
-        <w:rPr>
-          <w:rFonts w:ascii="Courier New" w:eastAsia="Times New Roman" w:hAnsi="Courier New" w:cs="Courier New"/>
-          <w:b/>
-          <w:bCs/>
-          <w:color w:val="538135" w:themeColor="accent6" w:themeShade="BF"/>
-        </w:rPr>
-        <w:t>4</w:t>
+        <w:t xml:space="preserve"> Collected Input:</w:t>
       </w:r>
     </w:p>
     <w:p>
@@ -2399,24 +2628,6 @@
           <w:color w:val="000080"/>
         </w:rPr>
       </w:pPr>
-      <w:r>
-        <w:rPr>
-          <w:rFonts w:ascii="Courier New" w:eastAsia="Times New Roman" w:hAnsi="Courier New" w:cs="Courier New"/>
-          <w:b/>
-          <w:bCs/>
-          <w:color w:val="000080"/>
-        </w:rPr>
-        <w:t xml:space="preserve"> Power: </w:t>
-      </w:r>
-      <w:r>
-        <w:rPr>
-          <w:rFonts w:ascii="Courier New" w:eastAsia="Times New Roman" w:hAnsi="Courier New" w:cs="Courier New"/>
-          <w:b/>
-          <w:bCs/>
-          <w:color w:val="538135" w:themeColor="accent6" w:themeShade="BF"/>
-        </w:rPr>
-        <w:t>5</w:t>
-      </w:r>
     </w:p>
     <w:p>
       <w:pPr>
@@ -2448,6 +2659,126 @@
           <w:color w:val="000080"/>
         </w:rPr>
       </w:pPr>
+      <w:r>
+        <w:rPr>
+          <w:rFonts w:ascii="Courier New" w:eastAsia="Times New Roman" w:hAnsi="Courier New" w:cs="Courier New"/>
+          <w:b/>
+          <w:bCs/>
+          <w:color w:val="000080"/>
+        </w:rPr>
+        <w:t xml:space="preserve"> </w:t>
+      </w:r>
+      <w:proofErr w:type="spellStart"/>
+      <w:proofErr w:type="gramStart"/>
+      <w:r>
+        <w:rPr>
+          <w:rFonts w:ascii="Courier New" w:eastAsia="Times New Roman" w:hAnsi="Courier New" w:cs="Courier New"/>
+          <w:b/>
+          <w:bCs/>
+          <w:color w:val="000080"/>
+        </w:rPr>
+        <w:t>Lvl</w:t>
+      </w:r>
+      <w:proofErr w:type="spellEnd"/>
+      <w:r>
+        <w:rPr>
+          <w:rFonts w:ascii="Courier New" w:eastAsia="Times New Roman" w:hAnsi="Courier New" w:cs="Courier New"/>
+          <w:b/>
+          <w:bCs/>
+          <w:color w:val="000080"/>
+        </w:rPr>
+        <w:t xml:space="preserve">   </w:t>
+      </w:r>
+      <w:proofErr w:type="spellStart"/>
+      <w:r>
+        <w:rPr>
+          <w:rFonts w:ascii="Courier New" w:eastAsia="Times New Roman" w:hAnsi="Courier New" w:cs="Courier New"/>
+          <w:b/>
+          <w:bCs/>
+          <w:color w:val="000080"/>
+        </w:rPr>
+        <w:t>Str</w:t>
+      </w:r>
+      <w:proofErr w:type="spellEnd"/>
+      <w:r>
+        <w:rPr>
+          <w:rFonts w:ascii="Courier New" w:eastAsia="Times New Roman" w:hAnsi="Courier New" w:cs="Courier New"/>
+          <w:b/>
+          <w:bCs/>
+          <w:color w:val="000080"/>
+        </w:rPr>
+        <w:t xml:space="preserve">   </w:t>
+      </w:r>
+      <w:proofErr w:type="spellStart"/>
+      <w:r>
+        <w:rPr>
+          <w:rFonts w:ascii="Courier New" w:eastAsia="Times New Roman" w:hAnsi="Courier New" w:cs="Courier New"/>
+          <w:b/>
+          <w:bCs/>
+          <w:color w:val="000080"/>
+        </w:rPr>
+        <w:t>Spd</w:t>
+      </w:r>
+      <w:proofErr w:type="spellEnd"/>
+      <w:r>
+        <w:rPr>
+          <w:rFonts w:ascii="Courier New" w:eastAsia="Times New Roman" w:hAnsi="Courier New" w:cs="Courier New"/>
+          <w:b/>
+          <w:bCs/>
+          <w:color w:val="000080"/>
+        </w:rPr>
+        <w:t xml:space="preserve">  </w:t>
+      </w:r>
+      <w:proofErr w:type="gramEnd"/>
+      <w:r>
+        <w:rPr>
+          <w:rFonts w:ascii="Courier New" w:eastAsia="Times New Roman" w:hAnsi="Courier New" w:cs="Courier New"/>
+          <w:b/>
+          <w:bCs/>
+          <w:color w:val="000080"/>
+        </w:rPr>
+        <w:t xml:space="preserve"> Def   </w:t>
+      </w:r>
+      <w:proofErr w:type="spellStart"/>
+      <w:r>
+        <w:rPr>
+          <w:rFonts w:ascii="Courier New" w:eastAsia="Times New Roman" w:hAnsi="Courier New" w:cs="Courier New"/>
+          <w:b/>
+          <w:bCs/>
+          <w:color w:val="000080"/>
+        </w:rPr>
+        <w:t>Int</w:t>
+      </w:r>
+      <w:proofErr w:type="spellEnd"/>
+      <w:r>
+        <w:rPr>
+          <w:rFonts w:ascii="Courier New" w:eastAsia="Times New Roman" w:hAnsi="Courier New" w:cs="Courier New"/>
+          <w:b/>
+          <w:bCs/>
+          <w:color w:val="000080"/>
+        </w:rPr>
+        <w:t xml:space="preserve">   </w:t>
+      </w:r>
+      <w:proofErr w:type="spellStart"/>
+      <w:r>
+        <w:rPr>
+          <w:rFonts w:ascii="Courier New" w:eastAsia="Times New Roman" w:hAnsi="Courier New" w:cs="Courier New"/>
+          <w:b/>
+          <w:bCs/>
+          <w:color w:val="000080"/>
+        </w:rPr>
+        <w:t>Lck</w:t>
+      </w:r>
+      <w:proofErr w:type="spellEnd"/>
+      <w:r>
+        <w:rPr>
+          <w:rFonts w:ascii="Courier New" w:eastAsia="Times New Roman" w:hAnsi="Courier New" w:cs="Courier New"/>
+          <w:b/>
+          <w:bCs/>
+          <w:color w:val="000080"/>
+        </w:rPr>
+        <w:t xml:space="preserve">   MHP</w:t>
+      </w:r>
     </w:p>
     <w:p>
       <w:pPr>
@@ -2486,7 +2817,16 @@
           <w:bCs/>
           <w:color w:val="000080"/>
         </w:rPr>
-        <w:t xml:space="preserve"> Collected Input:</w:t>
+        <w:t xml:space="preserve"> </w:t>
+      </w:r>
+      <w:r>
+        <w:rPr>
+          <w:rFonts w:ascii="Courier New" w:eastAsia="Times New Roman" w:hAnsi="Courier New" w:cs="Courier New"/>
+          <w:b/>
+          <w:bCs/>
+          <w:color w:val="000080"/>
+        </w:rPr>
+        <w:t xml:space="preserve">2     20    10    10    30    10    100 </w:t>
       </w:r>
     </w:p>
     <w:p>
@@ -2557,109 +2897,16 @@
           <w:bCs/>
           <w:color w:val="000080"/>
         </w:rPr>
-        <w:t xml:space="preserve"> Name   </w:t>
-      </w:r>
-      <w:proofErr w:type="spellStart"/>
-      <w:r>
-        <w:rPr>
-          <w:rFonts w:ascii="Courier New" w:eastAsia="Times New Roman" w:hAnsi="Courier New" w:cs="Courier New"/>
-          <w:b/>
-          <w:bCs/>
-          <w:color w:val="000080"/>
-        </w:rPr>
-        <w:t>Lvl</w:t>
-      </w:r>
-      <w:proofErr w:type="spellEnd"/>
-      <w:r>
-        <w:rPr>
-          <w:rFonts w:ascii="Courier New" w:eastAsia="Times New Roman" w:hAnsi="Courier New" w:cs="Courier New"/>
-          <w:b/>
-          <w:bCs/>
-          <w:color w:val="000080"/>
-        </w:rPr>
-        <w:t xml:space="preserve">   </w:t>
-      </w:r>
-      <w:proofErr w:type="spellStart"/>
-      <w:proofErr w:type="gramStart"/>
-      <w:r>
-        <w:rPr>
-          <w:rFonts w:ascii="Courier New" w:eastAsia="Times New Roman" w:hAnsi="Courier New" w:cs="Courier New"/>
-          <w:b/>
-          <w:bCs/>
-          <w:color w:val="000080"/>
-        </w:rPr>
-        <w:t>Str</w:t>
-      </w:r>
-      <w:proofErr w:type="spellEnd"/>
-      <w:proofErr w:type="gramEnd"/>
-      <w:r>
-        <w:rPr>
-          <w:rFonts w:ascii="Courier New" w:eastAsia="Times New Roman" w:hAnsi="Courier New" w:cs="Courier New"/>
-          <w:b/>
-          <w:bCs/>
-          <w:color w:val="000080"/>
-        </w:rPr>
-        <w:t xml:space="preserve">   </w:t>
-      </w:r>
-      <w:proofErr w:type="spellStart"/>
-      <w:r>
-        <w:rPr>
-          <w:rFonts w:ascii="Courier New" w:eastAsia="Times New Roman" w:hAnsi="Courier New" w:cs="Courier New"/>
-          <w:b/>
-          <w:bCs/>
-          <w:color w:val="000080"/>
-        </w:rPr>
-        <w:t>Spd</w:t>
-      </w:r>
-      <w:proofErr w:type="spellEnd"/>
-      <w:r>
-        <w:rPr>
-          <w:rFonts w:ascii="Courier New" w:eastAsia="Times New Roman" w:hAnsi="Courier New" w:cs="Courier New"/>
-          <w:b/>
-          <w:bCs/>
-          <w:color w:val="000080"/>
-        </w:rPr>
-        <w:t xml:space="preserve">   Def   </w:t>
-      </w:r>
-      <w:proofErr w:type="spellStart"/>
-      <w:r>
-        <w:rPr>
-          <w:rFonts w:ascii="Courier New" w:eastAsia="Times New Roman" w:hAnsi="Courier New" w:cs="Courier New"/>
-          <w:b/>
-          <w:bCs/>
-          <w:color w:val="000080"/>
-        </w:rPr>
-        <w:t>Int</w:t>
-      </w:r>
-      <w:proofErr w:type="spellEnd"/>
-      <w:r>
-        <w:rPr>
-          <w:rFonts w:ascii="Courier New" w:eastAsia="Times New Roman" w:hAnsi="Courier New" w:cs="Courier New"/>
-          <w:b/>
-          <w:bCs/>
-          <w:color w:val="000080"/>
-        </w:rPr>
-        <w:t xml:space="preserve">   </w:t>
-      </w:r>
-      <w:proofErr w:type="spellStart"/>
-      <w:r>
-        <w:rPr>
-          <w:rFonts w:ascii="Courier New" w:eastAsia="Times New Roman" w:hAnsi="Courier New" w:cs="Courier New"/>
-          <w:b/>
-          <w:bCs/>
-          <w:color w:val="000080"/>
-        </w:rPr>
-        <w:t>Lck</w:t>
-      </w:r>
-      <w:proofErr w:type="spellEnd"/>
-      <w:r>
-        <w:rPr>
-          <w:rFonts w:ascii="Courier New" w:eastAsia="Times New Roman" w:hAnsi="Courier New" w:cs="Courier New"/>
-          <w:b/>
-          <w:bCs/>
-          <w:color w:val="000080"/>
-        </w:rPr>
-        <w:t xml:space="preserve">   MHP</w:t>
+        <w:t xml:space="preserve"> </w:t>
+      </w:r>
+      <w:r>
+        <w:rPr>
+          <w:rFonts w:ascii="Courier New" w:eastAsia="Times New Roman" w:hAnsi="Courier New" w:cs="Courier New"/>
+          <w:b/>
+          <w:bCs/>
+          <w:color w:val="000080"/>
+        </w:rPr>
+        <w:t>Type   Power</w:t>
       </w:r>
     </w:p>
     <w:p>
@@ -2701,25 +2948,14 @@
         </w:rPr>
         <w:t xml:space="preserve"> </w:t>
       </w:r>
-      <w:proofErr w:type="gramStart"/>
-      <w:r>
-        <w:rPr>
-          <w:rFonts w:ascii="Courier New" w:eastAsia="Times New Roman" w:hAnsi="Courier New" w:cs="Courier New"/>
-          <w:b/>
-          <w:bCs/>
-          <w:color w:val="000080"/>
-        </w:rPr>
-        <w:t>Ariel  2</w:t>
-      </w:r>
-      <w:proofErr w:type="gramEnd"/>
-      <w:r>
-        <w:rPr>
-          <w:rFonts w:ascii="Courier New" w:eastAsia="Times New Roman" w:hAnsi="Courier New" w:cs="Courier New"/>
-          <w:b/>
-          <w:bCs/>
-          <w:color w:val="000080"/>
-        </w:rPr>
-        <w:t xml:space="preserve">     20    10    10    30    10    100 </w:t>
+      <w:r>
+        <w:rPr>
+          <w:rFonts w:ascii="Courier New" w:eastAsia="Times New Roman" w:hAnsi="Courier New" w:cs="Courier New"/>
+          <w:b/>
+          <w:bCs/>
+          <w:color w:val="000080"/>
+        </w:rPr>
+        <w:t>3      10</w:t>
       </w:r>
     </w:p>
     <w:p>
@@ -2752,6 +2988,24 @@
           <w:color w:val="000080"/>
         </w:rPr>
       </w:pPr>
+      <w:r>
+        <w:rPr>
+          <w:rFonts w:ascii="Courier New" w:eastAsia="Times New Roman" w:hAnsi="Courier New" w:cs="Courier New"/>
+          <w:b/>
+          <w:bCs/>
+          <w:color w:val="000080"/>
+        </w:rPr>
+        <w:t xml:space="preserve"> </w:t>
+      </w:r>
+      <w:r>
+        <w:rPr>
+          <w:rFonts w:ascii="Courier New" w:eastAsia="Times New Roman" w:hAnsi="Courier New" w:cs="Courier New"/>
+          <w:b/>
+          <w:bCs/>
+          <w:color w:val="000080"/>
+        </w:rPr>
+        <w:t>4      5</w:t>
+      </w:r>
     </w:p>
     <w:p>
       <w:pPr>
@@ -2790,148 +3044,8 @@
           <w:bCs/>
           <w:color w:val="000080"/>
         </w:rPr>
-        <w:t xml:space="preserve"> Name   Type   Power</w:t>
-      </w:r>
-    </w:p>
-    <w:p>
-      <w:pPr>
-        <w:shd w:val="clear" w:color="auto" w:fill="FFFFE0"/>
-        <w:tabs>
-          <w:tab w:val="left" w:pos="916"/>
-          <w:tab w:val="left" w:pos="1832"/>
-          <w:tab w:val="left" w:pos="2748"/>
-          <w:tab w:val="left" w:pos="3664"/>
-          <w:tab w:val="left" w:pos="4580"/>
-          <w:tab w:val="left" w:pos="5496"/>
-          <w:tab w:val="left" w:pos="6412"/>
-          <w:tab w:val="left" w:pos="7328"/>
-          <w:tab w:val="left" w:pos="8244"/>
-          <w:tab w:val="left" w:pos="9160"/>
-          <w:tab w:val="left" w:pos="10076"/>
-          <w:tab w:val="left" w:pos="10992"/>
-          <w:tab w:val="left" w:pos="11908"/>
-          <w:tab w:val="left" w:pos="12824"/>
-          <w:tab w:val="left" w:pos="13740"/>
-          <w:tab w:val="left" w:pos="14656"/>
-        </w:tabs>
-        <w:spacing w:after="0" w:line="240" w:lineRule="auto"/>
-        <w:ind w:left="225"/>
-        <w:rPr>
-          <w:rFonts w:ascii="Courier New" w:eastAsia="Times New Roman" w:hAnsi="Courier New" w:cs="Courier New"/>
-          <w:b/>
-          <w:bCs/>
-          <w:color w:val="000080"/>
-        </w:rPr>
-      </w:pPr>
-      <w:r>
-        <w:rPr>
-          <w:rFonts w:ascii="Courier New" w:eastAsia="Times New Roman" w:hAnsi="Courier New" w:cs="Courier New"/>
-          <w:b/>
-          <w:bCs/>
-          <w:color w:val="000080"/>
-        </w:rPr>
-        <w:t xml:space="preserve"> Potion 3      10</w:t>
-      </w:r>
-    </w:p>
-    <w:p>
-      <w:pPr>
-        <w:shd w:val="clear" w:color="auto" w:fill="FFFFE0"/>
-        <w:tabs>
-          <w:tab w:val="left" w:pos="916"/>
-          <w:tab w:val="left" w:pos="1832"/>
-          <w:tab w:val="left" w:pos="2748"/>
-          <w:tab w:val="left" w:pos="3664"/>
-          <w:tab w:val="left" w:pos="4580"/>
-          <w:tab w:val="left" w:pos="5496"/>
-          <w:tab w:val="left" w:pos="6412"/>
-          <w:tab w:val="left" w:pos="7328"/>
-          <w:tab w:val="left" w:pos="8244"/>
-          <w:tab w:val="left" w:pos="9160"/>
-          <w:tab w:val="left" w:pos="10076"/>
-          <w:tab w:val="left" w:pos="10992"/>
-          <w:tab w:val="left" w:pos="11908"/>
-          <w:tab w:val="left" w:pos="12824"/>
-          <w:tab w:val="left" w:pos="13740"/>
-          <w:tab w:val="left" w:pos="14656"/>
-        </w:tabs>
-        <w:spacing w:after="0" w:line="240" w:lineRule="auto"/>
-        <w:ind w:left="225"/>
-        <w:rPr>
-          <w:rFonts w:ascii="Courier New" w:eastAsia="Times New Roman" w:hAnsi="Courier New" w:cs="Courier New"/>
-          <w:b/>
-          <w:bCs/>
-          <w:color w:val="000080"/>
-        </w:rPr>
-      </w:pPr>
-      <w:r>
-        <w:rPr>
-          <w:rFonts w:ascii="Courier New" w:eastAsia="Times New Roman" w:hAnsi="Courier New" w:cs="Courier New"/>
-          <w:b/>
-          <w:bCs/>
-          <w:color w:val="000080"/>
-        </w:rPr>
         <w:t xml:space="preserve"> </w:t>
       </w:r>
-      <w:proofErr w:type="spellStart"/>
-      <w:r>
-        <w:rPr>
-          <w:rFonts w:ascii="Courier New" w:eastAsia="Times New Roman" w:hAnsi="Courier New" w:cs="Courier New"/>
-          <w:b/>
-          <w:bCs/>
-          <w:color w:val="000080"/>
-        </w:rPr>
-        <w:t>Elixer</w:t>
-      </w:r>
-      <w:proofErr w:type="spellEnd"/>
-      <w:r>
-        <w:rPr>
-          <w:rFonts w:ascii="Courier New" w:eastAsia="Times New Roman" w:hAnsi="Courier New" w:cs="Courier New"/>
-          <w:b/>
-          <w:bCs/>
-          <w:color w:val="000080"/>
-        </w:rPr>
-        <w:t xml:space="preserve"> 4      5</w:t>
-      </w:r>
-    </w:p>
-    <w:p>
-      <w:pPr>
-        <w:shd w:val="clear" w:color="auto" w:fill="FFFFE0"/>
-        <w:tabs>
-          <w:tab w:val="left" w:pos="916"/>
-          <w:tab w:val="left" w:pos="1832"/>
-          <w:tab w:val="left" w:pos="2748"/>
-          <w:tab w:val="left" w:pos="3664"/>
-          <w:tab w:val="left" w:pos="4580"/>
-          <w:tab w:val="left" w:pos="5496"/>
-          <w:tab w:val="left" w:pos="6412"/>
-          <w:tab w:val="left" w:pos="7328"/>
-          <w:tab w:val="left" w:pos="8244"/>
-          <w:tab w:val="left" w:pos="9160"/>
-          <w:tab w:val="left" w:pos="10076"/>
-          <w:tab w:val="left" w:pos="10992"/>
-          <w:tab w:val="left" w:pos="11908"/>
-          <w:tab w:val="left" w:pos="12824"/>
-          <w:tab w:val="left" w:pos="13740"/>
-          <w:tab w:val="left" w:pos="14656"/>
-        </w:tabs>
-        <w:spacing w:after="0" w:line="240" w:lineRule="auto"/>
-        <w:ind w:left="225"/>
-        <w:rPr>
-          <w:rFonts w:ascii="Courier New" w:eastAsia="Times New Roman" w:hAnsi="Courier New" w:cs="Courier New"/>
-          <w:b/>
-          <w:bCs/>
-          <w:color w:val="000080"/>
-        </w:rPr>
-      </w:pPr>
-      <w:r>
-        <w:rPr>
-          <w:rFonts w:ascii="Courier New" w:eastAsia="Times New Roman" w:hAnsi="Courier New" w:cs="Courier New"/>
-          <w:b/>
-          <w:bCs/>
-          <w:color w:val="000080"/>
-        </w:rPr>
-        <w:t xml:space="preserve"> </w:t>
-      </w:r>
     </w:p>
     <w:p>
       <w:pPr>
@@ -2962,16 +3076,8 @@
         <w:rPr>
           <w:rFonts w:asciiTheme="majorBidi" w:hAnsiTheme="majorBidi" w:cstheme="majorBidi"/>
         </w:rPr>
-        <w:t>given the provided inputs then your lab is complete and ready to be submitted (read below)</w:t>
-      </w:r>
-      <w:proofErr w:type="gramStart"/>
-      <w:r>
-        <w:rPr>
-          <w:rFonts w:asciiTheme="majorBidi" w:hAnsiTheme="majorBidi" w:cstheme="majorBidi"/>
-        </w:rPr>
-        <w:t>.</w:t>
-      </w:r>
-      <w:proofErr w:type="gramEnd"/>
+        <w:t>given the provided inputs then your lab is complete and ready to be submitted (read below).</w:t>
+      </w:r>
     </w:p>
     <w:p>
       <w:pPr>
@@ -2989,6 +3095,27 @@
           <w:color w:val="2E74B5" w:themeColor="accent1" w:themeShade="BF"/>
         </w:rPr>
       </w:pPr>
+      <w:r>
+        <w:rPr>
+          <w:rFonts w:asciiTheme="majorBidi" w:hAnsiTheme="majorBidi" w:cstheme="majorBidi"/>
+          <w:b/>
+          <w:bCs/>
+          <w:color w:val="2E74B5" w:themeColor="accent1" w:themeShade="BF"/>
+        </w:rPr>
+        <w:br w:type="page"/>
+      </w:r>
+    </w:p>
+    <w:p>
+      <w:pPr>
+        <w:rPr>
+          <w:rFonts w:asciiTheme="majorBidi" w:hAnsiTheme="majorBidi" w:cstheme="majorBidi"/>
+          <w:b/>
+          <w:bCs/>
+          <w:color w:val="2E74B5" w:themeColor="accent1" w:themeShade="BF"/>
+        </w:rPr>
+      </w:pPr>
+      <w:bookmarkStart w:id="0" w:name="_GoBack"/>
+      <w:bookmarkEnd w:id="0"/>
       <w:r>
         <w:rPr>
           <w:rFonts w:asciiTheme="majorBidi" w:hAnsiTheme="majorBidi" w:cstheme="majorBidi"/>
@@ -3211,8 +3338,8 @@
 </file>
 
 <file path=word/numbering.xml><?xml version="1.0" encoding="utf-8"?>
-<w:numbering xmlns:wpc="http://schemas.microsoft.com/office/word/2010/wordprocessingCanvas" xmlns:mc="http://schemas.openxmlformats.org/markup-compatibility/2006" xmlns:o="urn:schemas-microsoft-com:office:office" xmlns:r="http://schemas.openxmlformats.org/officeDocument/2006/relationships" xmlns:m="http://schemas.openxmlformats.org/officeDocument/2006/math" xmlns:v="urn:schemas-microsoft-com:vml" xmlns:wp14="http://schemas.microsoft.com/office/word/2010/wordprocessingDrawing" xmlns:wp="http://schemas.openxmlformats.org/drawingml/2006/wordprocessingDrawing" xmlns:w10="urn:schemas-microsoft-com:office:word" xmlns:w="http://schemas.openxmlformats.org/wordprocessingml/2006/main" xmlns:w14="http://schemas.microsoft.com/office/word/2010/wordml" xmlns:w15="http://schemas.microsoft.com/office/word/2012/wordml" xmlns:wpg="http://schemas.microsoft.com/office/word/2010/wordprocessingGroup" xmlns:wpi="http://schemas.microsoft.com/office/word/2010/wordprocessingInk" xmlns:wne="http://schemas.microsoft.com/office/word/2006/wordml" xmlns:wps="http://schemas.microsoft.com/office/word/2010/wordprocessingShape" mc:Ignorable="w14 w15 wp14">
-  <w:abstractNum w:abstractNumId="0" w15:restartNumberingAfterBreak="0">
+<w:numbering xmlns:wpc="http://schemas.microsoft.com/office/word/2010/wordprocessingCanvas" xmlns:mo="http://schemas.microsoft.com/office/mac/office/2008/main" xmlns:mc="http://schemas.openxmlformats.org/markup-compatibility/2006" xmlns:mv="urn:schemas-microsoft-com:mac:vml" xmlns:o="urn:schemas-microsoft-com:office:office" xmlns:r="http://schemas.openxmlformats.org/officeDocument/2006/relationships" xmlns:m="http://schemas.openxmlformats.org/officeDocument/2006/math" xmlns:v="urn:schemas-microsoft-com:vml" xmlns:wp14="http://schemas.microsoft.com/office/word/2010/wordprocessingDrawing" xmlns:wp="http://schemas.openxmlformats.org/drawingml/2006/wordprocessingDrawing" xmlns:w10="urn:schemas-microsoft-com:office:word" xmlns:w="http://schemas.openxmlformats.org/wordprocessingml/2006/main" xmlns:w14="http://schemas.microsoft.com/office/word/2010/wordml" xmlns:wpg="http://schemas.microsoft.com/office/word/2010/wordprocessingGroup" xmlns:wpi="http://schemas.microsoft.com/office/word/2010/wordprocessingInk" xmlns:wne="http://schemas.microsoft.com/office/word/2006/wordml" xmlns:wps="http://schemas.microsoft.com/office/word/2010/wordprocessingShape" mc:Ignorable="w14 wp14">
+  <w:abstractNum w:abstractNumId="0">
     <w:nsid w:val="2BBF6EC7"/>
     <w:multiLevelType w:val="multilevel"/>
     <w:tmpl w:val="2334F4EA"/>
@@ -3361,7 +3488,7 @@
       </w:rPr>
     </w:lvl>
   </w:abstractNum>
-  <w:abstractNum w:abstractNumId="1" w15:restartNumberingAfterBreak="0">
+  <w:abstractNum w:abstractNumId="1">
     <w:nsid w:val="50CE41FE"/>
     <w:multiLevelType w:val="hybridMultilevel"/>
     <w:tmpl w:val="E946BA38"/>
@@ -3484,7 +3611,7 @@
 </file>
 
 <file path=word/styles.xml><?xml version="1.0" encoding="utf-8"?>
-<w:styles xmlns:mc="http://schemas.openxmlformats.org/markup-compatibility/2006" xmlns:r="http://schemas.openxmlformats.org/officeDocument/2006/relationships" xmlns:w="http://schemas.openxmlformats.org/wordprocessingml/2006/main" xmlns:w14="http://schemas.microsoft.com/office/word/2010/wordml" xmlns:w15="http://schemas.microsoft.com/office/word/2012/wordml" mc:Ignorable="w14 w15">
+<w:styles xmlns:mc="http://schemas.openxmlformats.org/markup-compatibility/2006" xmlns:r="http://schemas.openxmlformats.org/officeDocument/2006/relationships" xmlns:w="http://schemas.openxmlformats.org/wordprocessingml/2006/main" xmlns:w14="http://schemas.microsoft.com/office/word/2010/wordml" mc:Ignorable="w14">
   <w:docDefaults>
     <w:rPrDefault>
       <w:rPr>
@@ -3500,378 +3627,363 @@
       </w:pPr>
     </w:pPrDefault>
   </w:docDefaults>
-  <w:latentStyles w:defLockedState="0" w:defUIPriority="99" w:defSemiHidden="0" w:defUnhideWhenUsed="0" w:defQFormat="0" w:count="371">
-    <w:lsdException w:name="Normal" w:uiPriority="0" w:qFormat="1"/>
-    <w:lsdException w:name="heading 1" w:uiPriority="9" w:qFormat="1"/>
-    <w:lsdException w:name="heading 2" w:semiHidden="1" w:uiPriority="9" w:unhideWhenUsed="1" w:qFormat="1"/>
-    <w:lsdException w:name="heading 3" w:semiHidden="1" w:uiPriority="9" w:unhideWhenUsed="1" w:qFormat="1"/>
-    <w:lsdException w:name="heading 4" w:semiHidden="1" w:uiPriority="9" w:unhideWhenUsed="1" w:qFormat="1"/>
-    <w:lsdException w:name="heading 5" w:semiHidden="1" w:uiPriority="9" w:unhideWhenUsed="1" w:qFormat="1"/>
-    <w:lsdException w:name="heading 6" w:semiHidden="1" w:uiPriority="9" w:unhideWhenUsed="1" w:qFormat="1"/>
-    <w:lsdException w:name="heading 7" w:semiHidden="1" w:uiPriority="9" w:unhideWhenUsed="1" w:qFormat="1"/>
-    <w:lsdException w:name="heading 8" w:semiHidden="1" w:uiPriority="9" w:unhideWhenUsed="1" w:qFormat="1"/>
-    <w:lsdException w:name="heading 9" w:semiHidden="1" w:uiPriority="9" w:unhideWhenUsed="1" w:qFormat="1"/>
-    <w:lsdException w:name="index 1" w:semiHidden="1" w:unhideWhenUsed="1"/>
-    <w:lsdException w:name="index 2" w:semiHidden="1" w:unhideWhenUsed="1"/>
-    <w:lsdException w:name="index 3" w:semiHidden="1" w:unhideWhenUsed="1"/>
-    <w:lsdException w:name="index 4" w:semiHidden="1" w:unhideWhenUsed="1"/>
-    <w:lsdException w:name="index 5" w:semiHidden="1" w:unhideWhenUsed="1"/>
-    <w:lsdException w:name="index 6" w:semiHidden="1" w:unhideWhenUsed="1"/>
-    <w:lsdException w:name="index 7" w:semiHidden="1" w:unhideWhenUsed="1"/>
-    <w:lsdException w:name="index 8" w:semiHidden="1" w:unhideWhenUsed="1"/>
-    <w:lsdException w:name="index 9" w:semiHidden="1" w:unhideWhenUsed="1"/>
-    <w:lsdException w:name="toc 1" w:semiHidden="1" w:uiPriority="39" w:unhideWhenUsed="1"/>
-    <w:lsdException w:name="toc 2" w:semiHidden="1" w:uiPriority="39" w:unhideWhenUsed="1"/>
-    <w:lsdException w:name="toc 3" w:semiHidden="1" w:uiPriority="39" w:unhideWhenUsed="1"/>
-    <w:lsdException w:name="toc 4" w:semiHidden="1" w:uiPriority="39" w:unhideWhenUsed="1"/>
-    <w:lsdException w:name="toc 5" w:semiHidden="1" w:uiPriority="39" w:unhideWhenUsed="1"/>
-    <w:lsdException w:name="toc 6" w:semiHidden="1" w:uiPriority="39" w:unhideWhenUsed="1"/>
-    <w:lsdException w:name="toc 7" w:semiHidden="1" w:uiPriority="39" w:unhideWhenUsed="1"/>
-    <w:lsdException w:name="toc 8" w:semiHidden="1" w:uiPriority="39" w:unhideWhenUsed="1"/>
-    <w:lsdException w:name="toc 9" w:semiHidden="1" w:uiPriority="39" w:unhideWhenUsed="1"/>
-    <w:lsdException w:name="Normal Indent" w:semiHidden="1" w:unhideWhenUsed="1"/>
-    <w:lsdException w:name="footnote text" w:semiHidden="1" w:unhideWhenUsed="1"/>
-    <w:lsdException w:name="annotation text" w:semiHidden="1" w:unhideWhenUsed="1"/>
-    <w:lsdException w:name="header" w:semiHidden="1" w:unhideWhenUsed="1"/>
-    <w:lsdException w:name="footer" w:semiHidden="1" w:unhideWhenUsed="1"/>
-    <w:lsdException w:name="index heading" w:semiHidden="1" w:unhideWhenUsed="1"/>
-    <w:lsdException w:name="caption" w:semiHidden="1" w:uiPriority="35" w:unhideWhenUsed="1" w:qFormat="1"/>
-    <w:lsdException w:name="table of figures" w:semiHidden="1" w:unhideWhenUsed="1"/>
-    <w:lsdException w:name="envelope address" w:semiHidden="1" w:unhideWhenUsed="1"/>
-    <w:lsdException w:name="envelope return" w:semiHidden="1" w:unhideWhenUsed="1"/>
-    <w:lsdException w:name="footnote reference" w:semiHidden="1" w:unhideWhenUsed="1"/>
-    <w:lsdException w:name="annotation reference" w:semiHidden="1" w:unhideWhenUsed="1"/>
-    <w:lsdException w:name="line number" w:semiHidden="1" w:unhideWhenUsed="1"/>
-    <w:lsdException w:name="page number" w:semiHidden="1" w:unhideWhenUsed="1"/>
-    <w:lsdException w:name="endnote reference" w:semiHidden="1" w:unhideWhenUsed="1"/>
-    <w:lsdException w:name="endnote text" w:semiHidden="1" w:unhideWhenUsed="1"/>
-    <w:lsdException w:name="table of authorities" w:semiHidden="1" w:unhideWhenUsed="1"/>
-    <w:lsdException w:name="macro" w:semiHidden="1" w:unhideWhenUsed="1"/>
-    <w:lsdException w:name="toa heading" w:semiHidden="1" w:unhideWhenUsed="1"/>
-    <w:lsdException w:name="List" w:semiHidden="1" w:unhideWhenUsed="1"/>
-    <w:lsdException w:name="List Bullet" w:semiHidden="1" w:unhideWhenUsed="1"/>
-    <w:lsdException w:name="List Number" w:semiHidden="1" w:unhideWhenUsed="1"/>
-    <w:lsdException w:name="List 2" w:semiHidden="1" w:unhideWhenUsed="1"/>
-    <w:lsdException w:name="List 3" w:semiHidden="1" w:unhideWhenUsed="1"/>
-    <w:lsdException w:name="List 4" w:semiHidden="1" w:unhideWhenUsed="1"/>
-    <w:lsdException w:name="List 5" w:semiHidden="1" w:unhideWhenUsed="1"/>
-    <w:lsdException w:name="List Bullet 2" w:semiHidden="1" w:unhideWhenUsed="1"/>
-    <w:lsdException w:name="List Bullet 3" w:semiHidden="1" w:unhideWhenUsed="1"/>
-    <w:lsdException w:name="List Bullet 4" w:semiHidden="1" w:unhideWhenUsed="1"/>
-    <w:lsdException w:name="List Bullet 5" w:semiHidden="1" w:unhideWhenUsed="1"/>
-    <w:lsdException w:name="List Number 2" w:semiHidden="1" w:unhideWhenUsed="1"/>
-    <w:lsdException w:name="List Number 3" w:semiHidden="1" w:unhideWhenUsed="1"/>
-    <w:lsdException w:name="List Number 4" w:semiHidden="1" w:unhideWhenUsed="1"/>
-    <w:lsdException w:name="List Number 5" w:semiHidden="1" w:unhideWhenUsed="1"/>
-    <w:lsdException w:name="Title" w:uiPriority="10" w:qFormat="1"/>
-    <w:lsdException w:name="Closing" w:semiHidden="1" w:unhideWhenUsed="1"/>
-    <w:lsdException w:name="Signature" w:semiHidden="1" w:unhideWhenUsed="1"/>
-    <w:lsdException w:name="Default Paragraph Font" w:semiHidden="1" w:uiPriority="1" w:unhideWhenUsed="1"/>
-    <w:lsdException w:name="Body Text" w:semiHidden="1" w:unhideWhenUsed="1"/>
-    <w:lsdException w:name="Body Text Indent" w:semiHidden="1" w:unhideWhenUsed="1"/>
-    <w:lsdException w:name="List Continue" w:semiHidden="1" w:unhideWhenUsed="1"/>
-    <w:lsdException w:name="List Continue 2" w:semiHidden="1" w:unhideWhenUsed="1"/>
-    <w:lsdException w:name="List Continue 3" w:semiHidden="1" w:unhideWhenUsed="1"/>
-    <w:lsdException w:name="List Continue 4" w:semiHidden="1" w:unhideWhenUsed="1"/>
-    <w:lsdException w:name="List Continue 5" w:semiHidden="1" w:unhideWhenUsed="1"/>
-    <w:lsdException w:name="Message Header" w:semiHidden="1" w:unhideWhenUsed="1"/>
-    <w:lsdException w:name="Subtitle" w:uiPriority="11" w:qFormat="1"/>
-    <w:lsdException w:name="Salutation" w:semiHidden="1" w:unhideWhenUsed="1"/>
-    <w:lsdException w:name="Date" w:semiHidden="1" w:unhideWhenUsed="1"/>
-    <w:lsdException w:name="Body Text First Indent" w:semiHidden="1" w:unhideWhenUsed="1"/>
-    <w:lsdException w:name="Body Text First Indent 2" w:semiHidden="1" w:unhideWhenUsed="1"/>
-    <w:lsdException w:name="Note Heading" w:semiHidden="1" w:unhideWhenUsed="1"/>
-    <w:lsdException w:name="Body Text 2" w:semiHidden="1" w:unhideWhenUsed="1"/>
-    <w:lsdException w:name="Body Text 3" w:semiHidden="1" w:unhideWhenUsed="1"/>
-    <w:lsdException w:name="Body Text Indent 2" w:semiHidden="1" w:unhideWhenUsed="1"/>
-    <w:lsdException w:name="Body Text Indent 3" w:semiHidden="1" w:unhideWhenUsed="1"/>
-    <w:lsdException w:name="Block Text" w:semiHidden="1" w:unhideWhenUsed="1"/>
-    <w:lsdException w:name="Hyperlink" w:semiHidden="1" w:unhideWhenUsed="1"/>
-    <w:lsdException w:name="FollowedHyperlink" w:semiHidden="1" w:unhideWhenUsed="1"/>
-    <w:lsdException w:name="Strong" w:uiPriority="22" w:qFormat="1"/>
-    <w:lsdException w:name="Emphasis" w:uiPriority="20" w:qFormat="1"/>
-    <w:lsdException w:name="Document Map" w:semiHidden="1" w:unhideWhenUsed="1"/>
-    <w:lsdException w:name="Plain Text" w:semiHidden="1" w:unhideWhenUsed="1"/>
-    <w:lsdException w:name="E-mail Signature" w:semiHidden="1" w:unhideWhenUsed="1"/>
-    <w:lsdException w:name="HTML Top of Form" w:semiHidden="1" w:unhideWhenUsed="1"/>
-    <w:lsdException w:name="HTML Bottom of Form" w:semiHidden="1" w:unhideWhenUsed="1"/>
-    <w:lsdException w:name="Normal (Web)" w:semiHidden="1" w:unhideWhenUsed="1"/>
-    <w:lsdException w:name="HTML Acronym" w:semiHidden="1" w:unhideWhenUsed="1"/>
-    <w:lsdException w:name="HTML Address" w:semiHidden="1" w:unhideWhenUsed="1"/>
-    <w:lsdException w:name="HTML Cite" w:semiHidden="1" w:unhideWhenUsed="1"/>
-    <w:lsdException w:name="HTML Code" w:semiHidden="1" w:unhideWhenUsed="1"/>
-    <w:lsdException w:name="HTML Definition" w:semiHidden="1" w:unhideWhenUsed="1"/>
-    <w:lsdException w:name="HTML Keyboard" w:semiHidden="1" w:unhideWhenUsed="1"/>
-    <w:lsdException w:name="HTML Preformatted" w:semiHidden="1" w:unhideWhenUsed="1"/>
-    <w:lsdException w:name="HTML Sample" w:semiHidden="1" w:unhideWhenUsed="1"/>
-    <w:lsdException w:name="HTML Typewriter" w:semiHidden="1" w:unhideWhenUsed="1"/>
-    <w:lsdException w:name="HTML Variable" w:semiHidden="1" w:unhideWhenUsed="1"/>
-    <w:lsdException w:name="Normal Table" w:semiHidden="1" w:unhideWhenUsed="1"/>
-    <w:lsdException w:name="annotation subject" w:semiHidden="1" w:unhideWhenUsed="1"/>
-    <w:lsdException w:name="No List" w:semiHidden="1" w:unhideWhenUsed="1"/>
-    <w:lsdException w:name="Outline List 1" w:semiHidden="1" w:unhideWhenUsed="1"/>
-    <w:lsdException w:name="Outline List 2" w:semiHidden="1" w:unhideWhenUsed="1"/>
-    <w:lsdException w:name="Outline List 3" w:semiHidden="1" w:unhideWhenUsed="1"/>
-    <w:lsdException w:name="Table Simple 1" w:semiHidden="1" w:unhideWhenUsed="1"/>
-    <w:lsdException w:name="Table Simple 2" w:semiHidden="1" w:unhideWhenUsed="1"/>
-    <w:lsdException w:name="Table Simple 3" w:semiHidden="1" w:unhideWhenUsed="1"/>
-    <w:lsdException w:name="Table Classic 1" w:semiHidden="1" w:unhideWhenUsed="1"/>
-    <w:lsdException w:name="Table Classic 2" w:semiHidden="1" w:unhideWhenUsed="1"/>
-    <w:lsdException w:name="Table Classic 3" w:semiHidden="1" w:unhideWhenUsed="1"/>
-    <w:lsdException w:name="Table Classic 4" w:semiHidden="1" w:unhideWhenUsed="1"/>
-    <w:lsdException w:name="Table Colorful 1" w:semiHidden="1" w:unhideWhenUsed="1"/>
-    <w:lsdException w:name="Table Colorful 2" w:semiHidden="1" w:unhideWhenUsed="1"/>
-    <w:lsdException w:name="Table Colorful 3" w:semiHidden="1" w:unhideWhenUsed="1"/>
-    <w:lsdException w:name="Table Columns 1" w:semiHidden="1" w:unhideWhenUsed="1"/>
-    <w:lsdException w:name="Table Columns 2" w:semiHidden="1" w:unhideWhenUsed="1"/>
-    <w:lsdException w:name="Table Columns 3" w:semiHidden="1" w:unhideWhenUsed="1"/>
-    <w:lsdException w:name="Table Columns 4" w:semiHidden="1" w:unhideWhenUsed="1"/>
-    <w:lsdException w:name="Table Columns 5" w:semiHidden="1" w:unhideWhenUsed="1"/>
-    <w:lsdException w:name="Table Grid 1" w:semiHidden="1" w:unhideWhenUsed="1"/>
-    <w:lsdException w:name="Table Grid 2" w:semiHidden="1" w:unhideWhenUsed="1"/>
-    <w:lsdException w:name="Table Grid 3" w:semiHidden="1" w:unhideWhenUsed="1"/>
-    <w:lsdException w:name="Table Grid 4" w:semiHidden="1" w:unhideWhenUsed="1"/>
-    <w:lsdException w:name="Table Grid 5" w:semiHidden="1" w:unhideWhenUsed="1"/>
-    <w:lsdException w:name="Table Grid 6" w:semiHidden="1" w:unhideWhenUsed="1"/>
-    <w:lsdException w:name="Table Grid 7" w:semiHidden="1" w:unhideWhenUsed="1"/>
-    <w:lsdException w:name="Table Grid 8" w:semiHidden="1" w:unhideWhenUsed="1"/>
-    <w:lsdException w:name="Table List 1" w:semiHidden="1" w:unhideWhenUsed="1"/>
-    <w:lsdException w:name="Table List 2" w:semiHidden="1" w:unhideWhenUsed="1"/>
-    <w:lsdException w:name="Table List 3" w:semiHidden="1" w:unhideWhenUsed="1"/>
-    <w:lsdException w:name="Table List 4" w:semiHidden="1" w:unhideWhenUsed="1"/>
-    <w:lsdException w:name="Table List 5" w:semiHidden="1" w:unhideWhenUsed="1"/>
-    <w:lsdException w:name="Table List 6" w:semiHidden="1" w:unhideWhenUsed="1"/>
-    <w:lsdException w:name="Table List 7" w:semiHidden="1" w:unhideWhenUsed="1"/>
-    <w:lsdException w:name="Table List 8" w:semiHidden="1" w:unhideWhenUsed="1"/>
-    <w:lsdException w:name="Table 3D effects 1" w:semiHidden="1" w:unhideWhenUsed="1"/>
-    <w:lsdException w:name="Table 3D effects 2" w:semiHidden="1" w:unhideWhenUsed="1"/>
-    <w:lsdException w:name="Table 3D effects 3" w:semiHidden="1" w:unhideWhenUsed="1"/>
-    <w:lsdException w:name="Table Contemporary" w:semiHidden="1" w:unhideWhenUsed="1"/>
-    <w:lsdException w:name="Table Elegant" w:semiHidden="1" w:unhideWhenUsed="1"/>
-    <w:lsdException w:name="Table Professional" w:semiHidden="1" w:unhideWhenUsed="1"/>
-    <w:lsdException w:name="Table Subtle 1" w:semiHidden="1" w:unhideWhenUsed="1"/>
-    <w:lsdException w:name="Table Subtle 2" w:semiHidden="1" w:unhideWhenUsed="1"/>
-    <w:lsdException w:name="Table Web 1" w:semiHidden="1" w:unhideWhenUsed="1"/>
-    <w:lsdException w:name="Table Web 2" w:semiHidden="1" w:unhideWhenUsed="1"/>
-    <w:lsdException w:name="Table Web 3" w:semiHidden="1" w:unhideWhenUsed="1"/>
-    <w:lsdException w:name="Balloon Text" w:semiHidden="1" w:unhideWhenUsed="1"/>
-    <w:lsdException w:name="Table Grid" w:uiPriority="39"/>
-    <w:lsdException w:name="Table Theme" w:semiHidden="1" w:unhideWhenUsed="1"/>
-    <w:lsdException w:name="Placeholder Text" w:semiHidden="1"/>
-    <w:lsdException w:name="No Spacing" w:uiPriority="1" w:qFormat="1"/>
-    <w:lsdException w:name="Light Shading" w:uiPriority="60"/>
-    <w:lsdException w:name="Light List" w:uiPriority="61"/>
-    <w:lsdException w:name="Light Grid" w:uiPriority="62"/>
-    <w:lsdException w:name="Medium Shading 1" w:uiPriority="63"/>
-    <w:lsdException w:name="Medium Shading 2" w:uiPriority="64"/>
-    <w:lsdException w:name="Medium List 1" w:uiPriority="65"/>
-    <w:lsdException w:name="Medium List 2" w:uiPriority="66"/>
-    <w:lsdException w:name="Medium Grid 1" w:uiPriority="67"/>
-    <w:lsdException w:name="Medium Grid 2" w:uiPriority="68"/>
-    <w:lsdException w:name="Medium Grid 3" w:uiPriority="69"/>
-    <w:lsdException w:name="Dark List" w:uiPriority="70"/>
-    <w:lsdException w:name="Colorful Shading" w:uiPriority="71"/>
-    <w:lsdException w:name="Colorful List" w:uiPriority="72"/>
-    <w:lsdException w:name="Colorful Grid" w:uiPriority="73"/>
-    <w:lsdException w:name="Light Shading Accent 1" w:uiPriority="60"/>
-    <w:lsdException w:name="Light List Accent 1" w:uiPriority="61"/>
-    <w:lsdException w:name="Light Grid Accent 1" w:uiPriority="62"/>
-    <w:lsdException w:name="Medium Shading 1 Accent 1" w:uiPriority="63"/>
-    <w:lsdException w:name="Medium Shading 2 Accent 1" w:uiPriority="64"/>
-    <w:lsdException w:name="Medium List 1 Accent 1" w:uiPriority="65"/>
-    <w:lsdException w:name="Revision" w:semiHidden="1"/>
-    <w:lsdException w:name="List Paragraph" w:uiPriority="34" w:qFormat="1"/>
-    <w:lsdException w:name="Quote" w:uiPriority="29" w:qFormat="1"/>
-    <w:lsdException w:name="Intense Quote" w:uiPriority="30" w:qFormat="1"/>
-    <w:lsdException w:name="Medium List 2 Accent 1" w:uiPriority="66"/>
-    <w:lsdException w:name="Medium Grid 1 Accent 1" w:uiPriority="67"/>
-    <w:lsdException w:name="Medium Grid 2 Accent 1" w:uiPriority="68"/>
-    <w:lsdException w:name="Medium Grid 3 Accent 1" w:uiPriority="69"/>
-    <w:lsdException w:name="Dark List Accent 1" w:uiPriority="70"/>
-    <w:lsdException w:name="Colorful Shading Accent 1" w:uiPriority="71"/>
-    <w:lsdException w:name="Colorful List Accent 1" w:uiPriority="72"/>
-    <w:lsdException w:name="Colorful Grid Accent 1" w:uiPriority="73"/>
-    <w:lsdException w:name="Light Shading Accent 2" w:uiPriority="60"/>
-    <w:lsdException w:name="Light List Accent 2" w:uiPriority="61"/>
-    <w:lsdException w:name="Light Grid Accent 2" w:uiPriority="62"/>
-    <w:lsdException w:name="Medium Shading 1 Accent 2" w:uiPriority="63"/>
-    <w:lsdException w:name="Medium Shading 2 Accent 2" w:uiPriority="64"/>
-    <w:lsdException w:name="Medium List 1 Accent 2" w:uiPriority="65"/>
-    <w:lsdException w:name="Medium List 2 Accent 2" w:uiPriority="66"/>
-    <w:lsdException w:name="Medium Grid 1 Accent 2" w:uiPriority="67"/>
-    <w:lsdException w:name="Medium Grid 2 Accent 2" w:uiPriority="68"/>
-    <w:lsdException w:name="Medium Grid 3 Accent 2" w:uiPriority="69"/>
-    <w:lsdException w:name="Dark List Accent 2" w:uiPriority="70"/>
-    <w:lsdException w:name="Colorful Shading Accent 2" w:uiPriority="71"/>
-    <w:lsdException w:name="Colorful List Accent 2" w:uiPriority="72"/>
-    <w:lsdException w:name="Colorful Grid Accent 2" w:uiPriority="73"/>
-    <w:lsdException w:name="Light Shading Accent 3" w:uiPriority="60"/>
-    <w:lsdException w:name="Light List Accent 3" w:uiPriority="61"/>
-    <w:lsdException w:name="Light Grid Accent 3" w:uiPriority="62"/>
-    <w:lsdException w:name="Medium Shading 1 Accent 3" w:uiPriority="63"/>
-    <w:lsdException w:name="Medium Shading 2 Accent 3" w:uiPriority="64"/>
-    <w:lsdException w:name="Medium List 1 Accent 3" w:uiPriority="65"/>
-    <w:lsdException w:name="Medium List 2 Accent 3" w:uiPriority="66"/>
-    <w:lsdException w:name="Medium Grid 1 Accent 3" w:uiPriority="67"/>
-    <w:lsdException w:name="Medium Grid 2 Accent 3" w:uiPriority="68"/>
-    <w:lsdException w:name="Medium Grid 3 Accent 3" w:uiPriority="69"/>
-    <w:lsdException w:name="Dark List Accent 3" w:uiPriority="70"/>
-    <w:lsdException w:name="Colorful Shading Accent 3" w:uiPriority="71"/>
-    <w:lsdException w:name="Colorful List Accent 3" w:uiPriority="72"/>
-    <w:lsdException w:name="Colorful Grid Accent 3" w:uiPriority="73"/>
-    <w:lsdException w:name="Light Shading Accent 4" w:uiPriority="60"/>
-    <w:lsdException w:name="Light List Accent 4" w:uiPriority="61"/>
-    <w:lsdException w:name="Light Grid Accent 4" w:uiPriority="62"/>
-    <w:lsdException w:name="Medium Shading 1 Accent 4" w:uiPriority="63"/>
-    <w:lsdException w:name="Medium Shading 2 Accent 4" w:uiPriority="64"/>
-    <w:lsdException w:name="Medium List 1 Accent 4" w:uiPriority="65"/>
-    <w:lsdException w:name="Medium List 2 Accent 4" w:uiPriority="66"/>
-    <w:lsdException w:name="Medium Grid 1 Accent 4" w:uiPriority="67"/>
-    <w:lsdException w:name="Medium Grid 2 Accent 4" w:uiPriority="68"/>
-    <w:lsdException w:name="Medium Grid 3 Accent 4" w:uiPriority="69"/>
-    <w:lsdException w:name="Dark List Accent 4" w:uiPriority="70"/>
-    <w:lsdException w:name="Colorful Shading Accent 4" w:uiPriority="71"/>
-    <w:lsdException w:name="Colorful List Accent 4" w:uiPriority="72"/>
-    <w:lsdException w:name="Colorful Grid Accent 4" w:uiPriority="73"/>
-    <w:lsdException w:name="Light Shading Accent 5" w:uiPriority="60"/>
-    <w:lsdException w:name="Light List Accent 5" w:uiPriority="61"/>
-    <w:lsdException w:name="Light Grid Accent 5" w:uiPriority="62"/>
-    <w:lsdException w:name="Medium Shading 1 Accent 5" w:uiPriority="63"/>
-    <w:lsdException w:name="Medium Shading 2 Accent 5" w:uiPriority="64"/>
-    <w:lsdException w:name="Medium List 1 Accent 5" w:uiPriority="65"/>
-    <w:lsdException w:name="Medium List 2 Accent 5" w:uiPriority="66"/>
-    <w:lsdException w:name="Medium Grid 1 Accent 5" w:uiPriority="67"/>
-    <w:lsdException w:name="Medium Grid 2 Accent 5" w:uiPriority="68"/>
-    <w:lsdException w:name="Medium Grid 3 Accent 5" w:uiPriority="69"/>
-    <w:lsdException w:name="Dark List Accent 5" w:uiPriority="70"/>
-    <w:lsdException w:name="Colorful Shading Accent 5" w:uiPriority="71"/>
-    <w:lsdException w:name="Colorful List Accent 5" w:uiPriority="72"/>
-    <w:lsdException w:name="Colorful Grid Accent 5" w:uiPriority="73"/>
-    <w:lsdException w:name="Light Shading Accent 6" w:uiPriority="60"/>
-    <w:lsdException w:name="Light List Accent 6" w:uiPriority="61"/>
-    <w:lsdException w:name="Light Grid Accent 6" w:uiPriority="62"/>
-    <w:lsdException w:name="Medium Shading 1 Accent 6" w:uiPriority="63"/>
-    <w:lsdException w:name="Medium Shading 2 Accent 6" w:uiPriority="64"/>
-    <w:lsdException w:name="Medium List 1 Accent 6" w:uiPriority="65"/>
-    <w:lsdException w:name="Medium List 2 Accent 6" w:uiPriority="66"/>
-    <w:lsdException w:name="Medium Grid 1 Accent 6" w:uiPriority="67"/>
-    <w:lsdException w:name="Medium Grid 2 Accent 6" w:uiPriority="68"/>
-    <w:lsdException w:name="Medium Grid 3 Accent 6" w:uiPriority="69"/>
-    <w:lsdException w:name="Dark List Accent 6" w:uiPriority="70"/>
-    <w:lsdException w:name="Colorful Shading Accent 6" w:uiPriority="71"/>
-    <w:lsdException w:name="Colorful List Accent 6" w:uiPriority="72"/>
-    <w:lsdException w:name="Colorful Grid Accent 6" w:uiPriority="73"/>
-    <w:lsdException w:name="Subtle Emphasis" w:uiPriority="19" w:qFormat="1"/>
-    <w:lsdException w:name="Intense Emphasis" w:uiPriority="21" w:qFormat="1"/>
-    <w:lsdException w:name="Subtle Reference" w:uiPriority="31" w:qFormat="1"/>
-    <w:lsdException w:name="Intense Reference" w:uiPriority="32" w:qFormat="1"/>
-    <w:lsdException w:name="Book Title" w:uiPriority="33" w:qFormat="1"/>
-    <w:lsdException w:name="Bibliography" w:semiHidden="1" w:uiPriority="37" w:unhideWhenUsed="1"/>
-    <w:lsdException w:name="TOC Heading" w:semiHidden="1" w:uiPriority="39" w:unhideWhenUsed="1" w:qFormat="1"/>
-    <w:lsdException w:name="Plain Table 1" w:uiPriority="41"/>
-    <w:lsdException w:name="Plain Table 2" w:uiPriority="42"/>
-    <w:lsdException w:name="Plain Table 3" w:uiPriority="43"/>
-    <w:lsdException w:name="Plain Table 4" w:uiPriority="44"/>
-    <w:lsdException w:name="Plain Table 5" w:uiPriority="45"/>
-    <w:lsdException w:name="Grid Table Light" w:uiPriority="40"/>
-    <w:lsdException w:name="Grid Table 1 Light" w:uiPriority="46"/>
-    <w:lsdException w:name="Grid Table 2" w:uiPriority="47"/>
-    <w:lsdException w:name="Grid Table 3" w:uiPriority="48"/>
-    <w:lsdException w:name="Grid Table 4" w:uiPriority="49"/>
-    <w:lsdException w:name="Grid Table 5 Dark" w:uiPriority="50"/>
-    <w:lsdException w:name="Grid Table 6 Colorful" w:uiPriority="51"/>
-    <w:lsdException w:name="Grid Table 7 Colorful" w:uiPriority="52"/>
-    <w:lsdException w:name="Grid Table 1 Light Accent 1" w:uiPriority="46"/>
-    <w:lsdException w:name="Grid Table 2 Accent 1" w:uiPriority="47"/>
-    <w:lsdException w:name="Grid Table 3 Accent 1" w:uiPriority="48"/>
-    <w:lsdException w:name="Grid Table 4 Accent 1" w:uiPriority="49"/>
-    <w:lsdException w:name="Grid Table 5 Dark Accent 1" w:uiPriority="50"/>
-    <w:lsdException w:name="Grid Table 6 Colorful Accent 1" w:uiPriority="51"/>
-    <w:lsdException w:name="Grid Table 7 Colorful Accent 1" w:uiPriority="52"/>
-    <w:lsdException w:name="Grid Table 1 Light Accent 2" w:uiPriority="46"/>
-    <w:lsdException w:name="Grid Table 2 Accent 2" w:uiPriority="47"/>
-    <w:lsdException w:name="Grid Table 3 Accent 2" w:uiPriority="48"/>
-    <w:lsdException w:name="Grid Table 4 Accent 2" w:uiPriority="49"/>
-    <w:lsdException w:name="Grid Table 5 Dark Accent 2" w:uiPriority="50"/>
-    <w:lsdException w:name="Grid Table 6 Colorful Accent 2" w:uiPriority="51"/>
-    <w:lsdException w:name="Grid Table 7 Colorful Accent 2" w:uiPriority="52"/>
-    <w:lsdException w:name="Grid Table 1 Light Accent 3" w:uiPriority="46"/>
-    <w:lsdException w:name="Grid Table 2 Accent 3" w:uiPriority="47"/>
-    <w:lsdException w:name="Grid Table 3 Accent 3" w:uiPriority="48"/>
-    <w:lsdException w:name="Grid Table 4 Accent 3" w:uiPriority="49"/>
-    <w:lsdException w:name="Grid Table 5 Dark Accent 3" w:uiPriority="50"/>
-    <w:lsdException w:name="Grid Table 6 Colorful Accent 3" w:uiPriority="51"/>
-    <w:lsdException w:name="Grid Table 7 Colorful Accent 3" w:uiPriority="52"/>
-    <w:lsdException w:name="Grid Table 1 Light Accent 4" w:uiPriority="46"/>
-    <w:lsdException w:name="Grid Table 2 Accent 4" w:uiPriority="47"/>
-    <w:lsdException w:name="Grid Table 3 Accent 4" w:uiPriority="48"/>
-    <w:lsdException w:name="Grid Table 4 Accent 4" w:uiPriority="49"/>
-    <w:lsdException w:name="Grid Table 5 Dark Accent 4" w:uiPriority="50"/>
-    <w:lsdException w:name="Grid Table 6 Colorful Accent 4" w:uiPriority="51"/>
-    <w:lsdException w:name="Grid Table 7 Colorful Accent 4" w:uiPriority="52"/>
-    <w:lsdException w:name="Grid Table 1 Light Accent 5" w:uiPriority="46"/>
-    <w:lsdException w:name="Grid Table 2 Accent 5" w:uiPriority="47"/>
-    <w:lsdException w:name="Grid Table 3 Accent 5" w:uiPriority="48"/>
-    <w:lsdException w:name="Grid Table 4 Accent 5" w:uiPriority="49"/>
-    <w:lsdException w:name="Grid Table 5 Dark Accent 5" w:uiPriority="50"/>
-    <w:lsdException w:name="Grid Table 6 Colorful Accent 5" w:uiPriority="51"/>
-    <w:lsdException w:name="Grid Table 7 Colorful Accent 5" w:uiPriority="52"/>
-    <w:lsdException w:name="Grid Table 1 Light Accent 6" w:uiPriority="46"/>
-    <w:lsdException w:name="Grid Table 2 Accent 6" w:uiPriority="47"/>
-    <w:lsdException w:name="Grid Table 3 Accent 6" w:uiPriority="48"/>
-    <w:lsdException w:name="Grid Table 4 Accent 6" w:uiPriority="49"/>
-    <w:lsdException w:name="Grid Table 5 Dark Accent 6" w:uiPriority="50"/>
-    <w:lsdException w:name="Grid Table 6 Colorful Accent 6" w:uiPriority="51"/>
-    <w:lsdException w:name="Grid Table 7 Colorful Accent 6" w:uiPriority="52"/>
-    <w:lsdException w:name="List Table 1 Light" w:uiPriority="46"/>
-    <w:lsdException w:name="List Table 2" w:uiPriority="47"/>
-    <w:lsdException w:name="List Table 3" w:uiPriority="48"/>
-    <w:lsdException w:name="List Table 4" w:uiPriority="49"/>
-    <w:lsdException w:name="List Table 5 Dark" w:uiPriority="50"/>
-    <w:lsdException w:name="List Table 6 Colorful" w:uiPriority="51"/>
-    <w:lsdException w:name="List Table 7 Colorful" w:uiPriority="52"/>
-    <w:lsdException w:name="List Table 1 Light Accent 1" w:uiPriority="46"/>
-    <w:lsdException w:name="List Table 2 Accent 1" w:uiPriority="47"/>
-    <w:lsdException w:name="List Table 3 Accent 1" w:uiPriority="48"/>
-    <w:lsdException w:name="List Table 4 Accent 1" w:uiPriority="49"/>
-    <w:lsdException w:name="List Table 5 Dark Accent 1" w:uiPriority="50"/>
-    <w:lsdException w:name="List Table 6 Colorful Accent 1" w:uiPriority="51"/>
-    <w:lsdException w:name="List Table 7 Colorful Accent 1" w:uiPriority="52"/>
-    <w:lsdException w:name="List Table 1 Light Accent 2" w:uiPriority="46"/>
-    <w:lsdException w:name="List Table 2 Accent 2" w:uiPriority="47"/>
-    <w:lsdException w:name="List Table 3 Accent 2" w:uiPriority="48"/>
-    <w:lsdException w:name="List Table 4 Accent 2" w:uiPriority="49"/>
-    <w:lsdException w:name="List Table 5 Dark Accent 2" w:uiPriority="50"/>
-    <w:lsdException w:name="List Table 6 Colorful Accent 2" w:uiPriority="51"/>
-    <w:lsdException w:name="List Table 7 Colorful Accent 2" w:uiPriority="52"/>
-    <w:lsdException w:name="List Table 1 Light Accent 3" w:uiPriority="46"/>
-    <w:lsdException w:name="List Table 2 Accent 3" w:uiPriority="47"/>
-    <w:lsdException w:name="List Table 3 Accent 3" w:uiPriority="48"/>
-    <w:lsdException w:name="List Table 4 Accent 3" w:uiPriority="49"/>
-    <w:lsdException w:name="List Table 5 Dark Accent 3" w:uiPriority="50"/>
-    <w:lsdException w:name="List Table 6 Colorful Accent 3" w:uiPriority="51"/>
-    <w:lsdException w:name="List Table 7 Colorful Accent 3" w:uiPriority="52"/>
-    <w:lsdException w:name="List Table 1 Light Accent 4" w:uiPriority="46"/>
-    <w:lsdException w:name="List Table 2 Accent 4" w:uiPriority="47"/>
-    <w:lsdException w:name="List Table 3 Accent 4" w:uiPriority="48"/>
-    <w:lsdException w:name="List Table 4 Accent 4" w:uiPriority="49"/>
-    <w:lsdException w:name="List Table 5 Dark Accent 4" w:uiPriority="50"/>
-    <w:lsdException w:name="List Table 6 Colorful Accent 4" w:uiPriority="51"/>
-    <w:lsdException w:name="List Table 7 Colorful Accent 4" w:uiPriority="52"/>
-    <w:lsdException w:name="List Table 1 Light Accent 5" w:uiPriority="46"/>
-    <w:lsdException w:name="List Table 2 Accent 5" w:uiPriority="47"/>
-    <w:lsdException w:name="List Table 3 Accent 5" w:uiPriority="48"/>
-    <w:lsdException w:name="List Table 4 Accent 5" w:uiPriority="49"/>
-    <w:lsdException w:name="List Table 5 Dark Accent 5" w:uiPriority="50"/>
-    <w:lsdException w:name="List Table 6 Colorful Accent 5" w:uiPriority="51"/>
-    <w:lsdException w:name="List Table 7 Colorful Accent 5" w:uiPriority="52"/>
-    <w:lsdException w:name="List Table 1 Light Accent 6" w:uiPriority="46"/>
-    <w:lsdException w:name="List Table 2 Accent 6" w:uiPriority="47"/>
-    <w:lsdException w:name="List Table 3 Accent 6" w:uiPriority="48"/>
-    <w:lsdException w:name="List Table 4 Accent 6" w:uiPriority="49"/>
-    <w:lsdException w:name="List Table 5 Dark Accent 6" w:uiPriority="50"/>
-    <w:lsdException w:name="List Table 6 Colorful Accent 6" w:uiPriority="51"/>
-    <w:lsdException w:name="List Table 7 Colorful Accent 6" w:uiPriority="52"/>
+  <w:latentStyles w:defLockedState="0" w:defUIPriority="99" w:defSemiHidden="1" w:defUnhideWhenUsed="1" w:defQFormat="0" w:count="276">
+    <w:lsdException w:name="Normal" w:semiHidden="0" w:uiPriority="0" w:unhideWhenUsed="0" w:qFormat="1"/>
+    <w:lsdException w:name="heading 1" w:semiHidden="0" w:uiPriority="9" w:unhideWhenUsed="0" w:qFormat="1"/>
+    <w:lsdException w:name="heading 2" w:uiPriority="9" w:qFormat="1"/>
+    <w:lsdException w:name="heading 3" w:uiPriority="9" w:qFormat="1"/>
+    <w:lsdException w:name="heading 4" w:uiPriority="9" w:qFormat="1"/>
+    <w:lsdException w:name="heading 5" w:uiPriority="9" w:qFormat="1"/>
+    <w:lsdException w:name="heading 6" w:uiPriority="9" w:qFormat="1"/>
+    <w:lsdException w:name="heading 7" w:uiPriority="9" w:qFormat="1"/>
+    <w:lsdException w:name="heading 8" w:uiPriority="9" w:qFormat="1"/>
+    <w:lsdException w:name="heading 9" w:uiPriority="9" w:qFormat="1"/>
+    <w:lsdException w:name="toc 1" w:uiPriority="39"/>
+    <w:lsdException w:name="toc 2" w:uiPriority="39"/>
+    <w:lsdException w:name="toc 3" w:uiPriority="39"/>
+    <w:lsdException w:name="toc 4" w:uiPriority="39"/>
+    <w:lsdException w:name="toc 5" w:uiPriority="39"/>
+    <w:lsdException w:name="toc 6" w:uiPriority="39"/>
+    <w:lsdException w:name="toc 7" w:uiPriority="39"/>
+    <w:lsdException w:name="toc 8" w:uiPriority="39"/>
+    <w:lsdException w:name="toc 9" w:uiPriority="39"/>
+    <w:lsdException w:name="caption" w:uiPriority="35" w:qFormat="1"/>
+    <w:lsdException w:name="Title" w:semiHidden="0" w:uiPriority="10" w:unhideWhenUsed="0" w:qFormat="1"/>
+    <w:lsdException w:name="Default Paragraph Font" w:uiPriority="1"/>
+    <w:lsdException w:name="Subtitle" w:semiHidden="0" w:uiPriority="11" w:unhideWhenUsed="0" w:qFormat="1"/>
+    <w:lsdException w:name="Strong" w:semiHidden="0" w:uiPriority="22" w:unhideWhenUsed="0" w:qFormat="1"/>
+    <w:lsdException w:name="Emphasis" w:semiHidden="0" w:uiPriority="20" w:unhideWhenUsed="0" w:qFormat="1"/>
+    <w:lsdException w:name="Table Grid" w:semiHidden="0" w:uiPriority="39" w:unhideWhenUsed="0"/>
+    <w:lsdException w:name="Note Level 1" w:semiHidden="0" w:unhideWhenUsed="0"/>
+    <w:lsdException w:name="Note Level 2" w:semiHidden="0" w:unhideWhenUsed="0"/>
+    <w:lsdException w:name="Note Level 3" w:semiHidden="0" w:unhideWhenUsed="0"/>
+    <w:lsdException w:name="Note Level 4" w:semiHidden="0" w:unhideWhenUsed="0"/>
+    <w:lsdException w:name="Note Level 5" w:semiHidden="0" w:unhideWhenUsed="0"/>
+    <w:lsdException w:name="Note Level 6" w:semiHidden="0" w:unhideWhenUsed="0"/>
+    <w:lsdException w:name="Note Level 7" w:semiHidden="0" w:unhideWhenUsed="0"/>
+    <w:lsdException w:name="Note Level 8" w:semiHidden="0" w:unhideWhenUsed="0"/>
+    <w:lsdException w:name="Note Level 9" w:semiHidden="0" w:unhideWhenUsed="0"/>
+    <w:lsdException w:name="Placeholder Text" w:unhideWhenUsed="0"/>
+    <w:lsdException w:name="No Spacing" w:semiHidden="0" w:uiPriority="1" w:unhideWhenUsed="0" w:qFormat="1"/>
+    <w:lsdException w:name="Light Shading" w:semiHidden="0" w:uiPriority="60" w:unhideWhenUsed="0"/>
+    <w:lsdException w:name="Light List" w:semiHidden="0" w:uiPriority="61" w:unhideWhenUsed="0"/>
+    <w:lsdException w:name="Light Grid" w:semiHidden="0" w:uiPriority="62" w:unhideWhenUsed="0"/>
+    <w:lsdException w:name="Medium Shading 1" w:semiHidden="0" w:uiPriority="63" w:unhideWhenUsed="0"/>
+    <w:lsdException w:name="Medium Shading 2" w:semiHidden="0" w:uiPriority="64" w:unhideWhenUsed="0"/>
+    <w:lsdException w:name="Medium List 1" w:semiHidden="0" w:uiPriority="65" w:unhideWhenUsed="0"/>
+    <w:lsdException w:name="Medium List 2" w:semiHidden="0" w:uiPriority="66" w:unhideWhenUsed="0"/>
+    <w:lsdException w:name="Medium Grid 1" w:semiHidden="0" w:uiPriority="67" w:unhideWhenUsed="0"/>
+    <w:lsdException w:name="Medium Grid 2" w:semiHidden="0" w:uiPriority="68" w:unhideWhenUsed="0"/>
+    <w:lsdException w:name="Medium Grid 3" w:semiHidden="0" w:uiPriority="69" w:unhideWhenUsed="0"/>
+    <w:lsdException w:name="Dark List" w:semiHidden="0" w:uiPriority="70" w:unhideWhenUsed="0"/>
+    <w:lsdException w:name="Colorful Shading" w:semiHidden="0" w:uiPriority="71" w:unhideWhenUsed="0"/>
+    <w:lsdException w:name="Colorful List" w:semiHidden="0" w:uiPriority="72" w:unhideWhenUsed="0"/>
+    <w:lsdException w:name="Colorful Grid" w:semiHidden="0" w:uiPriority="73" w:unhideWhenUsed="0"/>
+    <w:lsdException w:name="Light Shading Accent 1" w:semiHidden="0" w:uiPriority="60" w:unhideWhenUsed="0"/>
+    <w:lsdException w:name="Light List Accent 1" w:semiHidden="0" w:uiPriority="61" w:unhideWhenUsed="0"/>
+    <w:lsdException w:name="Light Grid Accent 1" w:semiHidden="0" w:uiPriority="62" w:unhideWhenUsed="0"/>
+    <w:lsdException w:name="Medium Shading 1 Accent 1" w:semiHidden="0" w:uiPriority="63" w:unhideWhenUsed="0"/>
+    <w:lsdException w:name="Medium Shading 2 Accent 1" w:semiHidden="0" w:uiPriority="64" w:unhideWhenUsed="0"/>
+    <w:lsdException w:name="Medium List 1 Accent 1" w:semiHidden="0" w:uiPriority="65" w:unhideWhenUsed="0"/>
+    <w:lsdException w:name="Revision" w:unhideWhenUsed="0"/>
+    <w:lsdException w:name="List Paragraph" w:semiHidden="0" w:uiPriority="34" w:unhideWhenUsed="0" w:qFormat="1"/>
+    <w:lsdException w:name="Quote" w:semiHidden="0" w:uiPriority="29" w:unhideWhenUsed="0" w:qFormat="1"/>
+    <w:lsdException w:name="Intense Quote" w:semiHidden="0" w:uiPriority="30" w:unhideWhenUsed="0" w:qFormat="1"/>
+    <w:lsdException w:name="Medium List 2 Accent 1" w:semiHidden="0" w:uiPriority="66" w:unhideWhenUsed="0"/>
+    <w:lsdException w:name="Medium Grid 1 Accent 1" w:semiHidden="0" w:uiPriority="67" w:unhideWhenUsed="0"/>
+    <w:lsdException w:name="Medium Grid 2 Accent 1" w:semiHidden="0" w:uiPriority="68" w:unhideWhenUsed="0"/>
+    <w:lsdException w:name="Medium Grid 3 Accent 1" w:semiHidden="0" w:uiPriority="69" w:unhideWhenUsed="0"/>
+    <w:lsdException w:name="Dark List Accent 1" w:semiHidden="0" w:uiPriority="70" w:unhideWhenUsed="0"/>
+    <w:lsdException w:name="Colorful Shading Accent 1" w:semiHidden="0" w:uiPriority="71" w:unhideWhenUsed="0"/>
+    <w:lsdException w:name="Colorful List Accent 1" w:semiHidden="0" w:uiPriority="72" w:unhideWhenUsed="0"/>
+    <w:lsdException w:name="Colorful Grid Accent 1" w:semiHidden="0" w:uiPriority="73" w:unhideWhenUsed="0"/>
+    <w:lsdException w:name="Light Shading Accent 2" w:semiHidden="0" w:uiPriority="60" w:unhideWhenUsed="0"/>
+    <w:lsdException w:name="Light List Accent 2" w:semiHidden="0" w:uiPriority="61" w:unhideWhenUsed="0"/>
+    <w:lsdException w:name="Light Grid Accent 2" w:semiHidden="0" w:uiPriority="62" w:unhideWhenUsed="0"/>
+    <w:lsdException w:name="Medium Shading 1 Accent 2" w:semiHidden="0" w:uiPriority="63" w:unhideWhenUsed="0"/>
+    <w:lsdException w:name="Medium Shading 2 Accent 2" w:semiHidden="0" w:uiPriority="64" w:unhideWhenUsed="0"/>
+    <w:lsdException w:name="Medium List 1 Accent 2" w:semiHidden="0" w:uiPriority="65" w:unhideWhenUsed="0"/>
+    <w:lsdException w:name="Medium List 2 Accent 2" w:semiHidden="0" w:uiPriority="66" w:unhideWhenUsed="0"/>
+    <w:lsdException w:name="Medium Grid 1 Accent 2" w:semiHidden="0" w:uiPriority="67" w:unhideWhenUsed="0"/>
+    <w:lsdException w:name="Medium Grid 2 Accent 2" w:semiHidden="0" w:uiPriority="68" w:unhideWhenUsed="0"/>
+    <w:lsdException w:name="Medium Grid 3 Accent 2" w:semiHidden="0" w:uiPriority="69" w:unhideWhenUsed="0"/>
+    <w:lsdException w:name="Dark List Accent 2" w:semiHidden="0" w:uiPriority="70" w:unhideWhenUsed="0"/>
+    <w:lsdException w:name="Colorful Shading Accent 2" w:semiHidden="0" w:uiPriority="71" w:unhideWhenUsed="0"/>
+    <w:lsdException w:name="Colorful List Accent 2" w:semiHidden="0" w:uiPriority="72" w:unhideWhenUsed="0"/>
+    <w:lsdException w:name="Colorful Grid Accent 2" w:semiHidden="0" w:uiPriority="73" w:unhideWhenUsed="0"/>
+    <w:lsdException w:name="Light Shading Accent 3" w:semiHidden="0" w:uiPriority="60" w:unhideWhenUsed="0"/>
+    <w:lsdException w:name="Light List Accent 3" w:semiHidden="0" w:uiPriority="61" w:unhideWhenUsed="0"/>
+    <w:lsdException w:name="Light Grid Accent 3" w:semiHidden="0" w:uiPriority="62" w:unhideWhenUsed="0"/>
+    <w:lsdException w:name="Medium Shading 1 Accent 3" w:semiHidden="0" w:uiPriority="63" w:unhideWhenUsed="0"/>
+    <w:lsdException w:name="Medium Shading 2 Accent 3" w:semiHidden="0" w:uiPriority="64" w:unhideWhenUsed="0"/>
+    <w:lsdException w:name="Medium List 1 Accent 3" w:semiHidden="0" w:uiPriority="65" w:unhideWhenUsed="0"/>
+    <w:lsdException w:name="Medium List 2 Accent 3" w:semiHidden="0" w:uiPriority="66" w:unhideWhenUsed="0"/>
+    <w:lsdException w:name="Medium Grid 1 Accent 3" w:semiHidden="0" w:uiPriority="67" w:unhideWhenUsed="0"/>
+    <w:lsdException w:name="Medium Grid 2 Accent 3" w:semiHidden="0" w:uiPriority="68" w:unhideWhenUsed="0"/>
+    <w:lsdException w:name="Medium Grid 3 Accent 3" w:semiHidden="0" w:uiPriority="69" w:unhideWhenUsed="0"/>
+    <w:lsdException w:name="Dark List Accent 3" w:semiHidden="0" w:uiPriority="70" w:unhideWhenUsed="0"/>
+    <w:lsdException w:name="Colorful Shading Accent 3" w:semiHidden="0" w:uiPriority="71" w:unhideWhenUsed="0"/>
+    <w:lsdException w:name="Colorful List Accent 3" w:semiHidden="0" w:uiPriority="72" w:unhideWhenUsed="0"/>
+    <w:lsdException w:name="Colorful Grid Accent 3" w:semiHidden="0" w:uiPriority="73" w:unhideWhenUsed="0"/>
+    <w:lsdException w:name="Light Shading Accent 4" w:semiHidden="0" w:uiPriority="60" w:unhideWhenUsed="0"/>
+    <w:lsdException w:name="Light List Accent 4" w:semiHidden="0" w:uiPriority="61" w:unhideWhenUsed="0"/>
+    <w:lsdException w:name="Light Grid Accent 4" w:semiHidden="0" w:uiPriority="62" w:unhideWhenUsed="0"/>
+    <w:lsdException w:name="Medium Shading 1 Accent 4" w:semiHidden="0" w:uiPriority="63" w:unhideWhenUsed="0"/>
+    <w:lsdException w:name="Medium Shading 2 Accent 4" w:semiHidden="0" w:uiPriority="64" w:unhideWhenUsed="0"/>
+    <w:lsdException w:name="Medium List 1 Accent 4" w:semiHidden="0" w:uiPriority="65" w:unhideWhenUsed="0"/>
+    <w:lsdException w:name="Medium List 2 Accent 4" w:semiHidden="0" w:uiPriority="66" w:unhideWhenUsed="0"/>
+    <w:lsdException w:name="Medium Grid 1 Accent 4" w:semiHidden="0" w:uiPriority="67" w:unhideWhenUsed="0"/>
+    <w:lsdException w:name="Medium Grid 2 Accent 4" w:semiHidden="0" w:uiPriority="68" w:unhideWhenUsed="0"/>
+    <w:lsdException w:name="Medium Grid 3 Accent 4" w:semiHidden="0" w:uiPriority="69" w:unhideWhenUsed="0"/>
+    <w:lsdException w:name="Dark List Accent 4" w:semiHidden="0" w:uiPriority="70" w:unhideWhenUsed="0"/>
+    <w:lsdException w:name="Colorful Shading Accent 4" w:semiHidden="0" w:uiPriority="71" w:unhideWhenUsed="0"/>
+    <w:lsdException w:name="Colorful List Accent 4" w:semiHidden="0" w:uiPriority="72" w:unhideWhenUsed="0"/>
+    <w:lsdException w:name="Colorful Grid Accent 4" w:semiHidden="0" w:uiPriority="73" w:unhideWhenUsed="0"/>
+    <w:lsdException w:name="Light Shading Accent 5" w:semiHidden="0" w:uiPriority="60" w:unhideWhenUsed="0"/>
+    <w:lsdException w:name="Light List Accent 5" w:semiHidden="0" w:uiPriority="61" w:unhideWhenUsed="0"/>
+    <w:lsdException w:name="Light Grid Accent 5" w:semiHidden="0" w:uiPriority="62" w:unhideWhenUsed="0"/>
+    <w:lsdException w:name="Medium Shading 1 Accent 5" w:semiHidden="0" w:uiPriority="63" w:unhideWhenUsed="0"/>
+    <w:lsdException w:name="Medium Shading 2 Accent 5" w:semiHidden="0" w:uiPriority="64" w:unhideWhenUsed="0"/>
+    <w:lsdException w:name="Medium List 1 Accent 5" w:semiHidden="0" w:uiPriority="65" w:unhideWhenUsed="0"/>
+    <w:lsdException w:name="Medium List 2 Accent 5" w:semiHidden="0" w:uiPriority="66" w:unhideWhenUsed="0"/>
+    <w:lsdException w:name="Medium Grid 1 Accent 5" w:semiHidden="0" w:uiPriority="67" w:unhideWhenUsed="0"/>
+    <w:lsdException w:name="Medium Grid 2 Accent 5" w:semiHidden="0" w:uiPriority="68" w:unhideWhenUsed="0"/>
+    <w:lsdException w:name="Medium Grid 3 Accent 5" w:semiHidden="0" w:uiPriority="69" w:unhideWhenUsed="0"/>
+    <w:lsdException w:name="Dark List Accent 5" w:semiHidden="0" w:uiPriority="70" w:unhideWhenUsed="0"/>
+    <w:lsdException w:name="Colorful Shading Accent 5" w:semiHidden="0" w:uiPriority="71" w:unhideWhenUsed="0"/>
+    <w:lsdException w:name="Colorful List Accent 5" w:semiHidden="0" w:uiPriority="72" w:unhideWhenUsed="0"/>
+    <w:lsdException w:name="Colorful Grid Accent 5" w:semiHidden="0" w:uiPriority="73" w:unhideWhenUsed="0"/>
+    <w:lsdException w:name="Light Shading Accent 6" w:semiHidden="0" w:uiPriority="60" w:unhideWhenUsed="0"/>
+    <w:lsdException w:name="Light List Accent 6" w:semiHidden="0" w:uiPriority="61" w:unhideWhenUsed="0"/>
+    <w:lsdException w:name="Light Grid Accent 6" w:semiHidden="0" w:uiPriority="62" w:unhideWhenUsed="0"/>
+    <w:lsdException w:name="Medium Shading 1 Accent 6" w:semiHidden="0" w:uiPriority="63" w:unhideWhenUsed="0"/>
+    <w:lsdException w:name="Medium Shading 2 Accent 6" w:semiHidden="0" w:uiPriority="64" w:unhideWhenUsed="0"/>
+    <w:lsdException w:name="Medium List 1 Accent 6" w:semiHidden="0" w:uiPriority="65" w:unhideWhenUsed="0"/>
+    <w:lsdException w:name="Medium List 2 Accent 6" w:semiHidden="0" w:uiPriority="66" w:unhideWhenUsed="0"/>
+    <w:lsdException w:name="Medium Grid 1 Accent 6" w:semiHidden="0" w:uiPriority="67" w:unhideWhenUsed="0"/>
+    <w:lsdException w:name="Medium Grid 2 Accent 6" w:semiHidden="0" w:uiPriority="68" w:unhideWhenUsed="0"/>
+    <w:lsdException w:name="Medium Grid 3 Accent 6" w:semiHidden="0" w:uiPriority="69" w:unhideWhenUsed="0"/>
+    <w:lsdException w:name="Dark List Accent 6" w:semiHidden="0" w:uiPriority="70" w:unhideWhenUsed="0"/>
+    <w:lsdException w:name="Colorful Shading Accent 6" w:semiHidden="0" w:uiPriority="71" w:unhideWhenUsed="0"/>
+    <w:lsdException w:name="Colorful List Accent 6" w:semiHidden="0" w:uiPriority="72" w:unhideWhenUsed="0"/>
+    <w:lsdException w:name="Colorful Grid Accent 6" w:semiHidden="0" w:uiPriority="73" w:unhideWhenUsed="0"/>
+    <w:lsdException w:name="Subtle Emphasis" w:semiHidden="0" w:uiPriority="19" w:unhideWhenUsed="0" w:qFormat="1"/>
+    <w:lsdException w:name="Intense Emphasis" w:semiHidden="0" w:uiPriority="21" w:unhideWhenUsed="0" w:qFormat="1"/>
+    <w:lsdException w:name="Subtle Reference" w:semiHidden="0" w:uiPriority="31" w:unhideWhenUsed="0" w:qFormat="1"/>
+    <w:lsdException w:name="Intense Reference" w:semiHidden="0" w:uiPriority="32" w:unhideWhenUsed="0" w:qFormat="1"/>
+    <w:lsdException w:name="Book Title" w:semiHidden="0" w:uiPriority="33" w:unhideWhenUsed="0" w:qFormat="1"/>
+    <w:lsdException w:name="Bibliography" w:uiPriority="37"/>
+    <w:lsdException w:name="TOC Heading" w:uiPriority="39" w:qFormat="1"/>
+  </w:latentStyles>
+  <w:style w:type="paragraph" w:default="1" w:styleId="Normal">
+    <w:name w:val="Normal"/>
+    <w:qFormat/>
+  </w:style>
+  <w:style w:type="character" w:default="1" w:styleId="DefaultParagraphFont">
+    <w:name w:val="Default Paragraph Font"/>
+    <w:uiPriority w:val="1"/>
+    <w:semiHidden/>
+    <w:unhideWhenUsed/>
+  </w:style>
+  <w:style w:type="table" w:default="1" w:styleId="TableNormal">
+    <w:name w:val="Normal Table"/>
+    <w:uiPriority w:val="99"/>
+    <w:semiHidden/>
+    <w:unhideWhenUsed/>
+    <w:tblPr>
+      <w:tblInd w:w="0" w:type="dxa"/>
+      <w:tblCellMar>
+        <w:top w:w="0" w:type="dxa"/>
+        <w:left w:w="108" w:type="dxa"/>
+        <w:bottom w:w="0" w:type="dxa"/>
+        <w:right w:w="108" w:type="dxa"/>
+      </w:tblCellMar>
+    </w:tblPr>
+  </w:style>
+  <w:style w:type="numbering" w:default="1" w:styleId="NoList">
+    <w:name w:val="No List"/>
+    <w:uiPriority w:val="99"/>
+    <w:semiHidden/>
+    <w:unhideWhenUsed/>
+  </w:style>
+  <w:style w:type="paragraph" w:styleId="ListParagraph">
+    <w:name w:val="List Paragraph"/>
+    <w:basedOn w:val="Normal"/>
+    <w:uiPriority w:val="34"/>
+    <w:qFormat/>
+    <w:rsid w:val="00AB3A58"/>
+    <w:pPr>
+      <w:ind w:left="720"/>
+      <w:contextualSpacing/>
+    </w:pPr>
+  </w:style>
+</w:styles>
+</file>
+
+<file path=word/stylesWithEffects.xml><?xml version="1.0" encoding="utf-8"?>
+<w:styles xmlns:wpc="http://schemas.microsoft.com/office/word/2010/wordprocessingCanvas" xmlns:mo="http://schemas.microsoft.com/office/mac/office/2008/main" xmlns:mc="http://schemas.openxmlformats.org/markup-compatibility/2006" xmlns:mv="urn:schemas-microsoft-com:mac:vml" xmlns:o="urn:schemas-microsoft-com:office:office" xmlns:r="http://schemas.openxmlformats.org/officeDocument/2006/relationships" xmlns:m="http://schemas.openxmlformats.org/officeDocument/2006/math" xmlns:v="urn:schemas-microsoft-com:vml" xmlns:wp14="http://schemas.microsoft.com/office/word/2010/wordprocessingDrawing" xmlns:wp="http://schemas.openxmlformats.org/drawingml/2006/wordprocessingDrawing" xmlns:w10="urn:schemas-microsoft-com:office:word" xmlns:w="http://schemas.openxmlformats.org/wordprocessingml/2006/main" xmlns:w14="http://schemas.microsoft.com/office/word/2010/wordml" xmlns:wpg="http://schemas.microsoft.com/office/word/2010/wordprocessingGroup" xmlns:wpi="http://schemas.microsoft.com/office/word/2010/wordprocessingInk" xmlns:wne="http://schemas.microsoft.com/office/word/2006/wordml" xmlns:wps="http://schemas.microsoft.com/office/word/2010/wordprocessingShape" mc:Ignorable="w14 wp14">
+  <w:docDefaults>
+    <w:rPrDefault>
+      <w:rPr>
+        <w:rFonts w:asciiTheme="minorHAnsi" w:eastAsiaTheme="minorHAnsi" w:hAnsiTheme="minorHAnsi" w:cstheme="minorBidi"/>
+        <w:sz w:val="22"/>
+        <w:szCs w:val="22"/>
+        <w:lang w:val="en-CA" w:eastAsia="en-US" w:bidi="ar-SA"/>
+      </w:rPr>
+    </w:rPrDefault>
+    <w:pPrDefault>
+      <w:pPr>
+        <w:spacing w:after="160" w:line="259" w:lineRule="auto"/>
+      </w:pPr>
+    </w:pPrDefault>
+  </w:docDefaults>
+  <w:latentStyles w:defLockedState="0" w:defUIPriority="99" w:defSemiHidden="1" w:defUnhideWhenUsed="1" w:defQFormat="0" w:count="276">
+    <w:lsdException w:name="Normal" w:semiHidden="0" w:uiPriority="0" w:unhideWhenUsed="0" w:qFormat="1"/>
+    <w:lsdException w:name="heading 1" w:semiHidden="0" w:uiPriority="9" w:unhideWhenUsed="0" w:qFormat="1"/>
+    <w:lsdException w:name="heading 2" w:uiPriority="9" w:qFormat="1"/>
+    <w:lsdException w:name="heading 3" w:uiPriority="9" w:qFormat="1"/>
+    <w:lsdException w:name="heading 4" w:uiPriority="9" w:qFormat="1"/>
+    <w:lsdException w:name="heading 5" w:uiPriority="9" w:qFormat="1"/>
+    <w:lsdException w:name="heading 6" w:uiPriority="9" w:qFormat="1"/>
+    <w:lsdException w:name="heading 7" w:uiPriority="9" w:qFormat="1"/>
+    <w:lsdException w:name="heading 8" w:uiPriority="9" w:qFormat="1"/>
+    <w:lsdException w:name="heading 9" w:uiPriority="9" w:qFormat="1"/>
+    <w:lsdException w:name="toc 1" w:uiPriority="39"/>
+    <w:lsdException w:name="toc 2" w:uiPriority="39"/>
+    <w:lsdException w:name="toc 3" w:uiPriority="39"/>
+    <w:lsdException w:name="toc 4" w:uiPriority="39"/>
+    <w:lsdException w:name="toc 5" w:uiPriority="39"/>
+    <w:lsdException w:name="toc 6" w:uiPriority="39"/>
+    <w:lsdException w:name="toc 7" w:uiPriority="39"/>
+    <w:lsdException w:name="toc 8" w:uiPriority="39"/>
+    <w:lsdException w:name="toc 9" w:uiPriority="39"/>
+    <w:lsdException w:name="caption" w:uiPriority="35" w:qFormat="1"/>
+    <w:lsdException w:name="Title" w:semiHidden="0" w:uiPriority="10" w:unhideWhenUsed="0" w:qFormat="1"/>
+    <w:lsdException w:name="Default Paragraph Font" w:uiPriority="1"/>
+    <w:lsdException w:name="Subtitle" w:semiHidden="0" w:uiPriority="11" w:unhideWhenUsed="0" w:qFormat="1"/>
+    <w:lsdException w:name="Strong" w:semiHidden="0" w:uiPriority="22" w:unhideWhenUsed="0" w:qFormat="1"/>
+    <w:lsdException w:name="Emphasis" w:semiHidden="0" w:uiPriority="20" w:unhideWhenUsed="0" w:qFormat="1"/>
+    <w:lsdException w:name="Table Grid" w:semiHidden="0" w:uiPriority="39" w:unhideWhenUsed="0"/>
+    <w:lsdException w:name="Note Level 1" w:semiHidden="0" w:unhideWhenUsed="0"/>
+    <w:lsdException w:name="Note Level 2" w:semiHidden="0" w:unhideWhenUsed="0"/>
+    <w:lsdException w:name="Note Level 3" w:semiHidden="0" w:unhideWhenUsed="0"/>
+    <w:lsdException w:name="Note Level 4" w:semiHidden="0" w:unhideWhenUsed="0"/>
+    <w:lsdException w:name="Note Level 5" w:semiHidden="0" w:unhideWhenUsed="0"/>
+    <w:lsdException w:name="Note Level 6" w:semiHidden="0" w:unhideWhenUsed="0"/>
+    <w:lsdException w:name="Note Level 7" w:semiHidden="0" w:unhideWhenUsed="0"/>
+    <w:lsdException w:name="Note Level 8" w:semiHidden="0" w:unhideWhenUsed="0"/>
+    <w:lsdException w:name="Note Level 9" w:semiHidden="0" w:unhideWhenUsed="0"/>
+    <w:lsdException w:name="Placeholder Text" w:unhideWhenUsed="0"/>
+    <w:lsdException w:name="No Spacing" w:semiHidden="0" w:uiPriority="1" w:unhideWhenUsed="0" w:qFormat="1"/>
+    <w:lsdException w:name="Light Shading" w:semiHidden="0" w:uiPriority="60" w:unhideWhenUsed="0"/>
+    <w:lsdException w:name="Light List" w:semiHidden="0" w:uiPriority="61" w:unhideWhenUsed="0"/>
+    <w:lsdException w:name="Light Grid" w:semiHidden="0" w:uiPriority="62" w:unhideWhenUsed="0"/>
+    <w:lsdException w:name="Medium Shading 1" w:semiHidden="0" w:uiPriority="63" w:unhideWhenUsed="0"/>
+    <w:lsdException w:name="Medium Shading 2" w:semiHidden="0" w:uiPriority="64" w:unhideWhenUsed="0"/>
+    <w:lsdException w:name="Medium List 1" w:semiHidden="0" w:uiPriority="65" w:unhideWhenUsed="0"/>
+    <w:lsdException w:name="Medium List 2" w:semiHidden="0" w:uiPriority="66" w:unhideWhenUsed="0"/>
+    <w:lsdException w:name="Medium Grid 1" w:semiHidden="0" w:uiPriority="67" w:unhideWhenUsed="0"/>
+    <w:lsdException w:name="Medium Grid 2" w:semiHidden="0" w:uiPriority="68" w:unhideWhenUsed="0"/>
+    <w:lsdException w:name="Medium Grid 3" w:semiHidden="0" w:uiPriority="69" w:unhideWhenUsed="0"/>
+    <w:lsdException w:name="Dark List" w:semiHidden="0" w:uiPriority="70" w:unhideWhenUsed="0"/>
+    <w:lsdException w:name="Colorful Shading" w:semiHidden="0" w:uiPriority="71" w:unhideWhenUsed="0"/>
+    <w:lsdException w:name="Colorful List" w:semiHidden="0" w:uiPriority="72" w:unhideWhenUsed="0"/>
+    <w:lsdException w:name="Colorful Grid" w:semiHidden="0" w:uiPriority="73" w:unhideWhenUsed="0"/>
+    <w:lsdException w:name="Light Shading Accent 1" w:semiHidden="0" w:uiPriority="60" w:unhideWhenUsed="0"/>
+    <w:lsdException w:name="Light List Accent 1" w:semiHidden="0" w:uiPriority="61" w:unhideWhenUsed="0"/>
+    <w:lsdException w:name="Light Grid Accent 1" w:semiHidden="0" w:uiPriority="62" w:unhideWhenUsed="0"/>
+    <w:lsdException w:name="Medium Shading 1 Accent 1" w:semiHidden="0" w:uiPriority="63" w:unhideWhenUsed="0"/>
+    <w:lsdException w:name="Medium Shading 2 Accent 1" w:semiHidden="0" w:uiPriority="64" w:unhideWhenUsed="0"/>
+    <w:lsdException w:name="Medium List 1 Accent 1" w:semiHidden="0" w:uiPriority="65" w:unhideWhenUsed="0"/>
+    <w:lsdException w:name="Revision" w:unhideWhenUsed="0"/>
+    <w:lsdException w:name="List Paragraph" w:semiHidden="0" w:uiPriority="34" w:unhideWhenUsed="0" w:qFormat="1"/>
+    <w:lsdException w:name="Quote" w:semiHidden="0" w:uiPriority="29" w:unhideWhenUsed="0" w:qFormat="1"/>
+    <w:lsdException w:name="Intense Quote" w:semiHidden="0" w:uiPriority="30" w:unhideWhenUsed="0" w:qFormat="1"/>
+    <w:lsdException w:name="Medium List 2 Accent 1" w:semiHidden="0" w:uiPriority="66" w:unhideWhenUsed="0"/>
+    <w:lsdException w:name="Medium Grid 1 Accent 1" w:semiHidden="0" w:uiPriority="67" w:unhideWhenUsed="0"/>
+    <w:lsdException w:name="Medium Grid 2 Accent 1" w:semiHidden="0" w:uiPriority="68" w:unhideWhenUsed="0"/>
+    <w:lsdException w:name="Medium Grid 3 Accent 1" w:semiHidden="0" w:uiPriority="69" w:unhideWhenUsed="0"/>
+    <w:lsdException w:name="Dark List Accent 1" w:semiHidden="0" w:uiPriority="70" w:unhideWhenUsed="0"/>
+    <w:lsdException w:name="Colorful Shading Accent 1" w:semiHidden="0" w:uiPriority="71" w:unhideWhenUsed="0"/>
+    <w:lsdException w:name="Colorful List Accent 1" w:semiHidden="0" w:uiPriority="72" w:unhideWhenUsed="0"/>
+    <w:lsdException w:name="Colorful Grid Accent 1" w:semiHidden="0" w:uiPriority="73" w:unhideWhenUsed="0"/>
+    <w:lsdException w:name="Light Shading Accent 2" w:semiHidden="0" w:uiPriority="60" w:unhideWhenUsed="0"/>
+    <w:lsdException w:name="Light List Accent 2" w:semiHidden="0" w:uiPriority="61" w:unhideWhenUsed="0"/>
+    <w:lsdException w:name="Light Grid Accent 2" w:semiHidden="0" w:uiPriority="62" w:unhideWhenUsed="0"/>
+    <w:lsdException w:name="Medium Shading 1 Accent 2" w:semiHidden="0" w:uiPriority="63" w:unhideWhenUsed="0"/>
+    <w:lsdException w:name="Medium Shading 2 Accent 2" w:semiHidden="0" w:uiPriority="64" w:unhideWhenUsed="0"/>
+    <w:lsdException w:name="Medium List 1 Accent 2" w:semiHidden="0" w:uiPriority="65" w:unhideWhenUsed="0"/>
+    <w:lsdException w:name="Medium List 2 Accent 2" w:semiHidden="0" w:uiPriority="66" w:unhideWhenUsed="0"/>
+    <w:lsdException w:name="Medium Grid 1 Accent 2" w:semiHidden="0" w:uiPriority="67" w:unhideWhenUsed="0"/>
+    <w:lsdException w:name="Medium Grid 2 Accent 2" w:semiHidden="0" w:uiPriority="68" w:unhideWhenUsed="0"/>
+    <w:lsdException w:name="Medium Grid 3 Accent 2" w:semiHidden="0" w:uiPriority="69" w:unhideWhenUsed="0"/>
+    <w:lsdException w:name="Dark List Accent 2" w:semiHidden="0" w:uiPriority="70" w:unhideWhenUsed="0"/>
+    <w:lsdException w:name="Colorful Shading Accent 2" w:semiHidden="0" w:uiPriority="71" w:unhideWhenUsed="0"/>
+    <w:lsdException w:name="Colorful List Accent 2" w:semiHidden="0" w:uiPriority="72" w:unhideWhenUsed="0"/>
+    <w:lsdException w:name="Colorful Grid Accent 2" w:semiHidden="0" w:uiPriority="73" w:unhideWhenUsed="0"/>
+    <w:lsdException w:name="Light Shading Accent 3" w:semiHidden="0" w:uiPriority="60" w:unhideWhenUsed="0"/>
+    <w:lsdException w:name="Light List Accent 3" w:semiHidden="0" w:uiPriority="61" w:unhideWhenUsed="0"/>
+    <w:lsdException w:name="Light Grid Accent 3" w:semiHidden="0" w:uiPriority="62" w:unhideWhenUsed="0"/>
+    <w:lsdException w:name="Medium Shading 1 Accent 3" w:semiHidden="0" w:uiPriority="63" w:unhideWhenUsed="0"/>
+    <w:lsdException w:name="Medium Shading 2 Accent 3" w:semiHidden="0" w:uiPriority="64" w:unhideWhenUsed="0"/>
+    <w:lsdException w:name="Medium List 1 Accent 3" w:semiHidden="0" w:uiPriority="65" w:unhideWhenUsed="0"/>
+    <w:lsdException w:name="Medium List 2 Accent 3" w:semiHidden="0" w:uiPriority="66" w:unhideWhenUsed="0"/>
+    <w:lsdException w:name="Medium Grid 1 Accent 3" w:semiHidden="0" w:uiPriority="67" w:unhideWhenUsed="0"/>
+    <w:lsdException w:name="Medium Grid 2 Accent 3" w:semiHidden="0" w:uiPriority="68" w:unhideWhenUsed="0"/>
+    <w:lsdException w:name="Medium Grid 3 Accent 3" w:semiHidden="0" w:uiPriority="69" w:unhideWhenUsed="0"/>
+    <w:lsdException w:name="Dark List Accent 3" w:semiHidden="0" w:uiPriority="70" w:unhideWhenUsed="0"/>
+    <w:lsdException w:name="Colorful Shading Accent 3" w:semiHidden="0" w:uiPriority="71" w:unhideWhenUsed="0"/>
+    <w:lsdException w:name="Colorful List Accent 3" w:semiHidden="0" w:uiPriority="72" w:unhideWhenUsed="0"/>
+    <w:lsdException w:name="Colorful Grid Accent 3" w:semiHidden="0" w:uiPriority="73" w:unhideWhenUsed="0"/>
+    <w:lsdException w:name="Light Shading Accent 4" w:semiHidden="0" w:uiPriority="60" w:unhideWhenUsed="0"/>
+    <w:lsdException w:name="Light List Accent 4" w:semiHidden="0" w:uiPriority="61" w:unhideWhenUsed="0"/>
+    <w:lsdException w:name="Light Grid Accent 4" w:semiHidden="0" w:uiPriority="62" w:unhideWhenUsed="0"/>
+    <w:lsdException w:name="Medium Shading 1 Accent 4" w:semiHidden="0" w:uiPriority="63" w:unhideWhenUsed="0"/>
+    <w:lsdException w:name="Medium Shading 2 Accent 4" w:semiHidden="0" w:uiPriority="64" w:unhideWhenUsed="0"/>
+    <w:lsdException w:name="Medium List 1 Accent 4" w:semiHidden="0" w:uiPriority="65" w:unhideWhenUsed="0"/>
+    <w:lsdException w:name="Medium List 2 Accent 4" w:semiHidden="0" w:uiPriority="66" w:unhideWhenUsed="0"/>
+    <w:lsdException w:name="Medium Grid 1 Accent 4" w:semiHidden="0" w:uiPriority="67" w:unhideWhenUsed="0"/>
+    <w:lsdException w:name="Medium Grid 2 Accent 4" w:semiHidden="0" w:uiPriority="68" w:unhideWhenUsed="0"/>
+    <w:lsdException w:name="Medium Grid 3 Accent 4" w:semiHidden="0" w:uiPriority="69" w:unhideWhenUsed="0"/>
+    <w:lsdException w:name="Dark List Accent 4" w:semiHidden="0" w:uiPriority="70" w:unhideWhenUsed="0"/>
+    <w:lsdException w:name="Colorful Shading Accent 4" w:semiHidden="0" w:uiPriority="71" w:unhideWhenUsed="0"/>
+    <w:lsdException w:name="Colorful List Accent 4" w:semiHidden="0" w:uiPriority="72" w:unhideWhenUsed="0"/>
+    <w:lsdException w:name="Colorful Grid Accent 4" w:semiHidden="0" w:uiPriority="73" w:unhideWhenUsed="0"/>
+    <w:lsdException w:name="Light Shading Accent 5" w:semiHidden="0" w:uiPriority="60" w:unhideWhenUsed="0"/>
+    <w:lsdException w:name="Light List Accent 5" w:semiHidden="0" w:uiPriority="61" w:unhideWhenUsed="0"/>
+    <w:lsdException w:name="Light Grid Accent 5" w:semiHidden="0" w:uiPriority="62" w:unhideWhenUsed="0"/>
+    <w:lsdException w:name="Medium Shading 1 Accent 5" w:semiHidden="0" w:uiPriority="63" w:unhideWhenUsed="0"/>
+    <w:lsdException w:name="Medium Shading 2 Accent 5" w:semiHidden="0" w:uiPriority="64" w:unhideWhenUsed="0"/>
+    <w:lsdException w:name="Medium List 1 Accent 5" w:semiHidden="0" w:uiPriority="65" w:unhideWhenUsed="0"/>
+    <w:lsdException w:name="Medium List 2 Accent 5" w:semiHidden="0" w:uiPriority="66" w:unhideWhenUsed="0"/>
+    <w:lsdException w:name="Medium Grid 1 Accent 5" w:semiHidden="0" w:uiPriority="67" w:unhideWhenUsed="0"/>
+    <w:lsdException w:name="Medium Grid 2 Accent 5" w:semiHidden="0" w:uiPriority="68" w:unhideWhenUsed="0"/>
+    <w:lsdException w:name="Medium Grid 3 Accent 5" w:semiHidden="0" w:uiPriority="69" w:unhideWhenUsed="0"/>
+    <w:lsdException w:name="Dark List Accent 5" w:semiHidden="0" w:uiPriority="70" w:unhideWhenUsed="0"/>
+    <w:lsdException w:name="Colorful Shading Accent 5" w:semiHidden="0" w:uiPriority="71" w:unhideWhenUsed="0"/>
+    <w:lsdException w:name="Colorful List Accent 5" w:semiHidden="0" w:uiPriority="72" w:unhideWhenUsed="0"/>
+    <w:lsdException w:name="Colorful Grid Accent 5" w:semiHidden="0" w:uiPriority="73" w:unhideWhenUsed="0"/>
+    <w:lsdException w:name="Light Shading Accent 6" w:semiHidden="0" w:uiPriority="60" w:unhideWhenUsed="0"/>
+    <w:lsdException w:name="Light List Accent 6" w:semiHidden="0" w:uiPriority="61" w:unhideWhenUsed="0"/>
+    <w:lsdException w:name="Light Grid Accent 6" w:semiHidden="0" w:uiPriority="62" w:unhideWhenUsed="0"/>
+    <w:lsdException w:name="Medium Shading 1 Accent 6" w:semiHidden="0" w:uiPriority="63" w:unhideWhenUsed="0"/>
+    <w:lsdException w:name="Medium Shading 2 Accent 6" w:semiHidden="0" w:uiPriority="64" w:unhideWhenUsed="0"/>
+    <w:lsdException w:name="Medium List 1 Accent 6" w:semiHidden="0" w:uiPriority="65" w:unhideWhenUsed="0"/>
+    <w:lsdException w:name="Medium List 2 Accent 6" w:semiHidden="0" w:uiPriority="66" w:unhideWhenUsed="0"/>
+    <w:lsdException w:name="Medium Grid 1 Accent 6" w:semiHidden="0" w:uiPriority="67" w:unhideWhenUsed="0"/>
+    <w:lsdException w:name="Medium Grid 2 Accent 6" w:semiHidden="0" w:uiPriority="68" w:unhideWhenUsed="0"/>
+    <w:lsdException w:name="Medium Grid 3 Accent 6" w:semiHidden="0" w:uiPriority="69" w:unhideWhenUsed="0"/>
+    <w:lsdException w:name="Dark List Accent 6" w:semiHidden="0" w:uiPriority="70" w:unhideWhenUsed="0"/>
+    <w:lsdException w:name="Colorful Shading Accent 6" w:semiHidden="0" w:uiPriority="71" w:unhideWhenUsed="0"/>
+    <w:lsdException w:name="Colorful List Accent 6" w:semiHidden="0" w:uiPriority="72" w:unhideWhenUsed="0"/>
+    <w:lsdException w:name="Colorful Grid Accent 6" w:semiHidden="0" w:uiPriority="73" w:unhideWhenUsed="0"/>
+    <w:lsdException w:name="Subtle Emphasis" w:semiHidden="0" w:uiPriority="19" w:unhideWhenUsed="0" w:qFormat="1"/>
+    <w:lsdException w:name="Intense Emphasis" w:semiHidden="0" w:uiPriority="21" w:unhideWhenUsed="0" w:qFormat="1"/>
+    <w:lsdException w:name="Subtle Reference" w:semiHidden="0" w:uiPriority="31" w:unhideWhenUsed="0" w:qFormat="1"/>
+    <w:lsdException w:name="Intense Reference" w:semiHidden="0" w:uiPriority="32" w:unhideWhenUsed="0" w:qFormat="1"/>
+    <w:lsdException w:name="Book Title" w:semiHidden="0" w:uiPriority="33" w:unhideWhenUsed="0" w:qFormat="1"/>
+    <w:lsdException w:name="Bibliography" w:uiPriority="37"/>
+    <w:lsdException w:name="TOC Heading" w:uiPriority="39" w:qFormat="1"/>
   </w:latentStyles>
   <w:style w:type="paragraph" w:default="1" w:styleId="Normal">
     <w:name w:val="Normal"/>
@@ -3961,7 +4073,7 @@
     </a:clrScheme>
     <a:fontScheme name="Office">
       <a:majorFont>
-        <a:latin typeface="Calibri Light" panose="020F0302020204030204"/>
+        <a:latin typeface="Calibri Light"/>
         <a:ea typeface=""/>
         <a:cs typeface=""/>
         <a:font script="Jpan" typeface="ＭＳ ゴシック"/>
@@ -3996,7 +4108,7 @@
         <a:font script="Geor" typeface="Sylfaen"/>
       </a:majorFont>
       <a:minorFont>
-        <a:latin typeface="Calibri" panose="020F0502020204030204"/>
+        <a:latin typeface="Calibri"/>
         <a:ea typeface=""/>
         <a:cs typeface=""/>
         <a:font script="Jpan" typeface="ＭＳ 明朝"/>
@@ -4173,7 +4285,7 @@
   <a:extraClrSchemeLst/>
   <a:extLst>
     <a:ext uri="{05A4C25C-085E-4340-85A3-A5531E510DB2}">
-      <thm15:themeFamily xmlns:thm15="http://schemas.microsoft.com/office/thememl/2012/main" name="Office Theme" id="{62F939B6-93AF-4DB8-9C6B-D6C7DFDC589F}" vid="{4A3C46E8-61CC-4603-A589-7422A47A8E4A}"/>
+      <thm15:themeFamily xmlns:thm15="http://schemas.microsoft.com/office/thememl/2012/main" xmlns="" name="Office Theme" id="{62F939B6-93AF-4DB8-9C6B-D6C7DFDC589F}" vid="{4A3C46E8-61CC-4603-A589-7422A47A8E4A}"/>
     </a:ext>
   </a:extLst>
 </a:theme>
